--- a/Visão.docx
+++ b/Visão.docx
@@ -1,17 +1,27 @@
 
 <file path=word/document.xml><?xml version="1.0" encoding="utf-8"?>
-<w:document xmlns:wpc="http://schemas.microsoft.com/office/word/2010/wordprocessingCanvas" xmlns:cx="http://schemas.microsoft.com/office/drawing/2014/chartex" xmlns:cx1="http://schemas.microsoft.com/office/drawing/2015/9/8/chartex" xmlns:cx2="http://schemas.microsoft.com/office/drawing/2015/10/21/chartex" xmlns:cx3="http://schemas.microsoft.com/office/drawing/2016/5/9/chartex" xmlns:cx4="http://schemas.microsoft.com/office/drawing/2016/5/10/chartex" xmlns:cx5="http://schemas.microsoft.com/office/drawing/2016/5/11/chartex" xmlns:cx6="http://schemas.microsoft.com/office/drawing/2016/5/12/chartex" xmlns:cx7="http://schemas.microsoft.com/office/drawing/2016/5/13/chartex" xmlns:cx8="http://schemas.microsoft.com/office/drawing/2016/5/14/chartex" xmlns:mc="http://schemas.openxmlformats.org/markup-compatibility/2006" xmlns:aink="http://schemas.microsoft.com/office/drawing/2016/ink" xmlns:am3d="http://schemas.microsoft.com/office/drawing/2017/model3d" xmlns:o="urn:schemas-microsoft-com:office:office" xmlns:r="http://schemas.openxmlformats.org/officeDocument/2006/relationships" xmlns:m="http://schemas.openxmlformats.org/officeDocument/2006/math" xmlns:v="urn:schemas-microsoft-com:vml" xmlns:wp14="http://schemas.microsoft.com/office/word/2010/wordprocessingDrawing" xmlns:wp="http://schemas.openxmlformats.org/drawingml/2006/wordprocessingDrawing" xmlns:w10="urn:schemas-microsoft-com:office:word" xmlns:w="http://schemas.openxmlformats.org/wordprocessingml/2006/main" xmlns:w14="http://schemas.microsoft.com/office/word/2010/wordml" xmlns:w15="http://schemas.microsoft.com/office/word/2012/wordml" xmlns:w16cid="http://schemas.microsoft.com/office/word/2016/wordml/cid" xmlns:w16se="http://schemas.microsoft.com/office/word/2015/wordml/symex" xmlns:wpg="http://schemas.microsoft.com/office/word/2010/wordprocessingGroup" xmlns:wpi="http://schemas.microsoft.com/office/word/2010/wordprocessingInk" xmlns:wne="http://schemas.microsoft.com/office/word/2006/wordml" xmlns:wps="http://schemas.microsoft.com/office/word/2010/wordprocessingShape" mc:Ignorable="w14 w15 w16se w16cid wp14">
+<w:document xmlns:wpc="http://schemas.microsoft.com/office/word/2010/wordprocessingCanvas" xmlns:cx="http://schemas.microsoft.com/office/drawing/2014/chartex" xmlns:cx1="http://schemas.microsoft.com/office/drawing/2015/9/8/chartex" xmlns:mc="http://schemas.openxmlformats.org/markup-compatibility/2006" xmlns:o="urn:schemas-microsoft-com:office:office" xmlns:r="http://schemas.openxmlformats.org/officeDocument/2006/relationships" xmlns:m="http://schemas.openxmlformats.org/officeDocument/2006/math" xmlns:v="urn:schemas-microsoft-com:vml" xmlns:wp14="http://schemas.microsoft.com/office/word/2010/wordprocessingDrawing" xmlns:wp="http://schemas.openxmlformats.org/drawingml/2006/wordprocessingDrawing" xmlns:w10="urn:schemas-microsoft-com:office:word" xmlns:w="http://schemas.openxmlformats.org/wordprocessingml/2006/main" xmlns:w14="http://schemas.microsoft.com/office/word/2010/wordml" xmlns:w15="http://schemas.microsoft.com/office/word/2012/wordml" xmlns:w16se="http://schemas.microsoft.com/office/word/2015/wordml/symex" xmlns:wpg="http://schemas.microsoft.com/office/word/2010/wordprocessingGroup" xmlns:wpi="http://schemas.microsoft.com/office/word/2010/wordprocessingInk" xmlns:wne="http://schemas.microsoft.com/office/word/2006/wordml" xmlns:wps="http://schemas.microsoft.com/office/word/2010/wordprocessingShape" mc:Ignorable="w14 w15 w16se wp14">
   <w:body>
     <w:p>
       <w:pPr>
         <w:pStyle w:val="Ttulo"/>
         <w:jc w:val="right"/>
       </w:pPr>
-      <w:fldSimple w:instr=" SUBJECT  \* MERGEFORMAT ">
-        <w:r>
-          <w:t>&lt;Nome do Projeto&gt;</w:t>
-        </w:r>
-      </w:fldSimple>
+      <w:r>
+        <w:fldChar w:fldCharType="begin"/>
+      </w:r>
+      <w:r>
+        <w:instrText xml:space="preserve"> SUBJECT  \* MERGEFORMAT </w:instrText>
+      </w:r>
+      <w:r>
+        <w:fldChar w:fldCharType="separate"/>
+      </w:r>
+      <w:r>
+        <w:t>&lt;Nome do Projeto&gt;</w:t>
+      </w:r>
+      <w:r>
+        <w:fldChar w:fldCharType="end"/>
+      </w:r>
     </w:p>
     <w:p>
       <w:pPr>
@@ -19,7 +29,10 @@
         <w:jc w:val="right"/>
       </w:pPr>
       <w:r>
-        <w:t>E-commerce para uma micro empreendedora</w:t>
+        <w:t xml:space="preserve">E-commerce para uma </w:t>
+      </w:r>
+      <w:r>
+        <w:t>microempreendedora</w:t>
       </w:r>
     </w:p>
     <w:p>
@@ -57,24 +70,8 @@
     <w:p/>
     <w:p>
       <w:pPr>
-        <w:pStyle w:val="InfoBlue"/>
-      </w:pPr>
-      <w:r>
-        <w:t>[Nota: O gabarito a seguir é fornecido para utilização com o Rational Unified Process. O texto em azul exibido entre colchetes e em itálico (style=InfoBlue) foi incluído para orientar o autor e deve ser excluído antes da publicação do documento. Um parágrafo digitado após esse estilo será automaticamente definido como normal (style=Body Text).]</w:t>
-      </w:r>
-    </w:p>
-    <w:p>
-      <w:pPr>
-        <w:pStyle w:val="InfoBlue"/>
-      </w:pPr>
-      <w:r>
-        <w:t xml:space="preserve">[Para personalizar campos automáticos no Microsoft Word (que exibem um segundo plano cinza quando selecionados), selecione File&gt;Properties e substitua os campos Title, Subject e Company pelas informações apropriadas para este documento. Depois de fechar o diálogo, os campos automáticos podem ser atualizados no documento inteiro, selecionando Edit&gt;Select All (ou Ctrl-A) e pressionando F9 ou simplesmente clique no campo e pressione F9. Esse procedimento deverá ser executado separadamente para os Cabeçalhos e Rodapés. Alt-F9 alterna entre a exibição de nomes de campos e do conteúdo dos campos. Consulte a Ajuda do Word para obter informações adicionais sobre como trabalhar com campos.] </w:t>
-      </w:r>
-    </w:p>
-    <w:p>
-      <w:pPr>
         <w:sectPr>
-          <w:headerReference w:type="default" r:id="rId7"/>
+          <w:headerReference w:type="default" r:id="rId8"/>
           <w:pgSz w:w="12240" w:h="15840" w:code="1"/>
           <w:pgMar w:top="1417" w:right="1440" w:bottom="1417" w:left="1440" w:header="720" w:footer="720" w:gutter="0"/>
           <w:cols w:space="720"/>
@@ -306,7 +303,19 @@
               <w:t>&lt;</w:t>
             </w:r>
             <w:r>
-              <w:t xml:space="preserve">Sistema e-commerce, para uma micro empreendedora, no ramo de artes: cursos de artes, coixas decorativas, artesanatos, etc… </w:t>
+              <w:t>Sis</w:t>
+            </w:r>
+            <w:r>
+              <w:t>tema e-commerce, para uma micro</w:t>
+            </w:r>
+            <w:r>
+              <w:t>empreendedora, no ra</w:t>
+            </w:r>
+            <w:r>
+              <w:t>mo de artes: cursos de artes, ca</w:t>
+            </w:r>
+            <w:r>
+              <w:t xml:space="preserve">ixas decorativas, artesanatos, etc… </w:t>
             </w:r>
             <w:r>
               <w:t>&gt;</w:t>
@@ -4538,11 +4547,22 @@
       <w:r>
         <w:br w:type="page"/>
       </w:r>
-      <w:fldSimple w:instr=" TITLE  \* MERGEFORMAT ">
-        <w:r>
-          <w:t>Visão</w:t>
-        </w:r>
-      </w:fldSimple>
+      <w:r>
+        <w:lastRenderedPageBreak/>
+        <w:fldChar w:fldCharType="begin"/>
+      </w:r>
+      <w:r>
+        <w:instrText xml:space="preserve"> TITLE  \* MERGEFORMAT </w:instrText>
+      </w:r>
+      <w:r>
+        <w:fldChar w:fldCharType="separate"/>
+      </w:r>
+      <w:r>
+        <w:t>Visão</w:t>
+      </w:r>
+      <w:r>
+        <w:fldChar w:fldCharType="end"/>
+      </w:r>
     </w:p>
     <w:p>
       <w:pPr>
@@ -4566,69 +4586,191 @@
         <w:ind w:left="0"/>
       </w:pPr>
       <w:r>
-        <w:t>Os recursos necessários para a contrução desse software é a documentação, a pesquisa de mercado e economia, para que possa ser desenvolvido um software de suucesso, ver o que esta em alta em relação ao marketing é fundamental para ter uma ideia de sucesso, e a partir desse ponto podemos desemvolver a documentação do software de maneira correta, começando assim o diagrama de caso de uso, UML, wireframe, mockups, prototipos entre outros</w:t>
-      </w:r>
-      <w:r>
-        <w:t>, para que seja feita a versão final e entregue a o stakeholder.</w:t>
+        <w:t xml:space="preserve">Os recursos necessários para a </w:t>
+      </w:r>
+      <w:r>
+        <w:t>construção</w:t>
+      </w:r>
+      <w:r>
+        <w:t xml:space="preserve"> desse software é a documentação, a pesquisa de mercado e economia, para que possa ser desenvolvido um software de </w:t>
+      </w:r>
+      <w:r>
+        <w:t>sucesso</w:t>
+      </w:r>
+      <w:r>
+        <w:t xml:space="preserve">, ver o que </w:t>
+      </w:r>
+      <w:r>
+        <w:t>está</w:t>
+      </w:r>
+      <w:bookmarkStart w:id="5" w:name="_GoBack"/>
+      <w:bookmarkEnd w:id="5"/>
+      <w:r>
+        <w:t xml:space="preserve"> em alta em relação ao marketing é fundamental para ter </w:t>
+      </w:r>
+      <w:r>
+        <w:t xml:space="preserve"> sucesso na ideia</w:t>
+      </w:r>
+      <w:r>
+        <w:t>, e a partir desse ponto podemos dese</w:t>
+      </w:r>
+      <w:r>
+        <w:t>n</w:t>
+      </w:r>
+      <w:r>
+        <w:t>volver a documentação do software de man</w:t>
+      </w:r>
+      <w:r>
+        <w:t xml:space="preserve">eira correta, começando assim com o </w:t>
+      </w:r>
+      <w:r>
+        <w:t>wireframe, mockups,</w:t>
+      </w:r>
+      <w:r>
+        <w:t xml:space="preserve"> diagrama de caso de uso, UML,</w:t>
       </w:r>
       <w:r>
         <w:t xml:space="preserve"> </w:t>
       </w:r>
+      <w:r>
+        <w:t>protótipos</w:t>
+      </w:r>
+      <w:r>
+        <w:t xml:space="preserve"> entre outros</w:t>
+      </w:r>
+      <w:r>
+        <w:t>, para que seja fe</w:t>
+      </w:r>
+      <w:r>
+        <w:t>ita a versão final e entregue a</w:t>
+      </w:r>
+      <w:r>
+        <w:t>o</w:t>
+      </w:r>
+      <w:r>
+        <w:t xml:space="preserve"> </w:t>
+      </w:r>
+      <w:r>
+        <w:t>cliente</w:t>
+      </w:r>
+      <w:r>
+        <w:t xml:space="preserve"> ou</w:t>
+      </w:r>
+      <w:r>
+        <w:t xml:space="preserve"> stakeholder.</w:t>
+      </w:r>
+      <w:r>
+        <w:t xml:space="preserve"> </w:t>
+      </w:r>
     </w:p>
     <w:p>
       <w:pPr>
         <w:pStyle w:val="Ttulo2"/>
       </w:pPr>
-      <w:bookmarkStart w:id="5" w:name="_Toc456598587"/>
-      <w:bookmarkStart w:id="6" w:name="_Toc456600918"/>
-      <w:bookmarkStart w:id="7" w:name="_Toc131244485"/>
+      <w:bookmarkStart w:id="6" w:name="_Toc456598587"/>
+      <w:bookmarkStart w:id="7" w:name="_Toc456600918"/>
+      <w:bookmarkStart w:id="8" w:name="_Toc131244485"/>
       <w:r>
         <w:t>Objetivo</w:t>
       </w:r>
-      <w:bookmarkEnd w:id="5"/>
       <w:bookmarkEnd w:id="6"/>
       <w:bookmarkEnd w:id="7"/>
-    </w:p>
-    <w:p>
-      <w:r>
-        <w:t>O objetivo desse document é, detalhar como o projeto vai ser desenvolvido, os passos que serão seguidos</w:t>
-      </w:r>
-      <w:r>
-        <w:t xml:space="preserve"> a questão das versões do projeto, e todo o conteudo que vai ser desenvolvido no decorrer do projeto.</w:t>
+      <w:bookmarkEnd w:id="8"/>
+    </w:p>
+    <w:p>
+      <w:r>
+        <w:t>O objetivo desse document</w:t>
+      </w:r>
+      <w:r>
+        <w:t>o</w:t>
+      </w:r>
+      <w:r>
+        <w:t xml:space="preserve"> é, detalhar como o projeto vai ser desenvolvido, os passos que serão seguidos</w:t>
+      </w:r>
+      <w:r>
+        <w:t xml:space="preserve"> a questã</w:t>
+      </w:r>
+      <w:r>
+        <w:t>o das versões do projeto, e todas as</w:t>
+      </w:r>
+      <w:r>
+        <w:t xml:space="preserve"> </w:t>
+      </w:r>
+      <w:r>
+        <w:t xml:space="preserve">etapas e </w:t>
+      </w:r>
+      <w:r>
+        <w:t>conteúdo</w:t>
+      </w:r>
+      <w:r>
+        <w:t xml:space="preserve"> que vai ser desenvolvido no</w:t>
+      </w:r>
+      <w:r>
+        <w:t xml:space="preserve"> decorrer do projeto.</w:t>
       </w:r>
     </w:p>
     <w:p>
       <w:pPr>
         <w:pStyle w:val="Ttulo2"/>
       </w:pPr>
-      <w:bookmarkStart w:id="8" w:name="_Toc456598588"/>
-      <w:bookmarkStart w:id="9" w:name="_Toc456600919"/>
-      <w:bookmarkStart w:id="10" w:name="_Toc131244486"/>
+      <w:bookmarkStart w:id="9" w:name="_Toc456598588"/>
+      <w:bookmarkStart w:id="10" w:name="_Toc456600919"/>
+      <w:bookmarkStart w:id="11" w:name="_Toc131244486"/>
       <w:r>
         <w:t>Escopo</w:t>
       </w:r>
-      <w:bookmarkEnd w:id="8"/>
       <w:bookmarkEnd w:id="9"/>
       <w:bookmarkEnd w:id="10"/>
-    </w:p>
-    <w:p>
-      <w:r>
-        <w:t>O projeto apresentado nesse trabalh se trata de um desenvolvimento de software, e-commerce, para uma micro empreendedora no ramo das artes. Os afetados por essas pesquisa, é primordialmente uma escola de artes, alunos, e pessoas com interesse na area.</w:t>
+      <w:bookmarkEnd w:id="11"/>
+    </w:p>
+    <w:p>
+      <w:r>
+        <w:t>O projeto apresentado nesse trabalh</w:t>
+      </w:r>
+      <w:r>
+        <w:t>o</w:t>
+      </w:r>
+      <w:r>
+        <w:t xml:space="preserve"> se trata de um desenvolvimento de software, e-commerce, para uma </w:t>
+      </w:r>
+      <w:r>
+        <w:t>microempreendedora</w:t>
+      </w:r>
+      <w:r>
+        <w:t xml:space="preserve"> no ramo das artes. O</w:t>
+      </w:r>
+      <w:r>
+        <w:t xml:space="preserve">s afetados por </w:t>
+      </w:r>
+      <w:r>
+        <w:t>essas pesquisas</w:t>
+      </w:r>
+      <w:r>
+        <w:t>, são</w:t>
+      </w:r>
+      <w:r>
+        <w:t xml:space="preserve"> primordialmente uma escola de artes, alunos, e pessoas com interesse na </w:t>
+      </w:r>
+      <w:r>
+        <w:t>área</w:t>
+      </w:r>
+      <w:r>
+        <w:t>.</w:t>
       </w:r>
     </w:p>
     <w:p>
       <w:pPr>
         <w:pStyle w:val="Ttulo2"/>
       </w:pPr>
-      <w:bookmarkStart w:id="11" w:name="_Toc456598589"/>
-      <w:bookmarkStart w:id="12" w:name="_Toc456600920"/>
-      <w:bookmarkStart w:id="13" w:name="_Toc131244487"/>
+      <w:bookmarkStart w:id="12" w:name="_Toc456598589"/>
+      <w:bookmarkStart w:id="13" w:name="_Toc456600920"/>
+      <w:bookmarkStart w:id="14" w:name="_Toc131244487"/>
       <w:r>
         <w:t>Definições, Acrônimos e Abreviações</w:t>
       </w:r>
-      <w:bookmarkEnd w:id="11"/>
       <w:bookmarkEnd w:id="12"/>
       <w:bookmarkEnd w:id="13"/>
+      <w:bookmarkEnd w:id="14"/>
     </w:p>
     <w:p>
       <w:r>
@@ -4660,22 +4802,27 @@
       <w:pPr>
         <w:pStyle w:val="Ttulo2"/>
       </w:pPr>
-      <w:bookmarkStart w:id="14" w:name="_Toc456598590"/>
-      <w:bookmarkStart w:id="15" w:name="_Toc456600921"/>
-      <w:bookmarkStart w:id="16" w:name="_Toc131244488"/>
+      <w:bookmarkStart w:id="15" w:name="_Toc456598590"/>
+      <w:bookmarkStart w:id="16" w:name="_Toc456600921"/>
+      <w:bookmarkStart w:id="17" w:name="_Toc131244488"/>
       <w:r>
         <w:t>Referências</w:t>
       </w:r>
-      <w:bookmarkEnd w:id="14"/>
       <w:bookmarkEnd w:id="15"/>
       <w:bookmarkEnd w:id="16"/>
+      <w:bookmarkEnd w:id="17"/>
     </w:p>
     <w:p>
       <w:pPr>
         <w:pStyle w:val="InfoBlue"/>
       </w:pPr>
-      <w:r>
-        <w:t xml:space="preserve">[Esta subseção fornece uma lista completa de todos os documentos mencionados em outra parte no documento </w:t>
+      <w:proofErr w:type="gramStart"/>
+      <w:r>
+        <w:t>[Esta</w:t>
+      </w:r>
+      <w:proofErr w:type="gramEnd"/>
+      <w:r>
+        <w:t xml:space="preserve"> subseção fornece uma lista completa de todos os documentos mencionados em outra parte no documento </w:t>
       </w:r>
       <w:r>
         <w:rPr>
@@ -4685,22 +4832,27 @@
         <w:t>Visão</w:t>
       </w:r>
       <w:r>
-        <w:t>. Identifique cada documento por título, número do relatório se aplicável, data e organização da publicação. Especifique as origens a partir das quais as referências podem ser obtidas. Essas informações podem ser fornecidas por um anexo ou outro documento.]</w:t>
-      </w:r>
+        <w:t xml:space="preserve">. Identifique cada documento por título, número do relatório se aplicável, data e organização da publicação. Especifique as origens a partir das quais as referências podem ser obtidas. Essas informações podem ser fornecidas por um anexo ou outro </w:t>
+      </w:r>
+      <w:proofErr w:type="gramStart"/>
+      <w:r>
+        <w:t>documento.]</w:t>
+      </w:r>
+      <w:proofErr w:type="gramEnd"/>
     </w:p>
     <w:p>
       <w:pPr>
         <w:pStyle w:val="Ttulo2"/>
       </w:pPr>
-      <w:bookmarkStart w:id="17" w:name="_Toc456598591"/>
-      <w:bookmarkStart w:id="18" w:name="_Toc456600922"/>
-      <w:bookmarkStart w:id="19" w:name="_Toc131244489"/>
+      <w:bookmarkStart w:id="18" w:name="_Toc456598591"/>
+      <w:bookmarkStart w:id="19" w:name="_Toc456600922"/>
+      <w:bookmarkStart w:id="20" w:name="_Toc131244489"/>
       <w:r>
         <w:t>Visão Geral</w:t>
       </w:r>
-      <w:bookmarkEnd w:id="17"/>
       <w:bookmarkEnd w:id="18"/>
       <w:bookmarkEnd w:id="19"/>
+      <w:bookmarkEnd w:id="20"/>
     </w:p>
     <w:p>
       <w:pPr>
@@ -4717,34 +4869,39 @@
         <w:t xml:space="preserve">Visão </w:t>
       </w:r>
       <w:r>
-        <w:t>contém e explica como o documento é organizado.]</w:t>
-      </w:r>
+        <w:t xml:space="preserve">contém e explica como o documento é </w:t>
+      </w:r>
+      <w:proofErr w:type="gramStart"/>
+      <w:r>
+        <w:t>organizado.]</w:t>
+      </w:r>
+      <w:proofErr w:type="gramEnd"/>
     </w:p>
     <w:p>
       <w:pPr>
         <w:pStyle w:val="Ttulo1"/>
       </w:pPr>
-      <w:bookmarkStart w:id="20" w:name="_Toc131244490"/>
+      <w:bookmarkStart w:id="21" w:name="_Toc131244490"/>
       <w:r>
         <w:t>Posicionamento</w:t>
       </w:r>
       <w:bookmarkEnd w:id="3"/>
       <w:bookmarkEnd w:id="4"/>
-      <w:bookmarkEnd w:id="20"/>
+      <w:bookmarkEnd w:id="21"/>
     </w:p>
     <w:p>
       <w:pPr>
         <w:pStyle w:val="Ttulo2"/>
       </w:pPr>
-      <w:bookmarkStart w:id="21" w:name="_Toc436203378"/>
-      <w:bookmarkStart w:id="22" w:name="_Toc452813578"/>
-      <w:bookmarkStart w:id="23" w:name="_Toc131244491"/>
+      <w:bookmarkStart w:id="22" w:name="_Toc436203378"/>
+      <w:bookmarkStart w:id="23" w:name="_Toc452813578"/>
+      <w:bookmarkStart w:id="24" w:name="_Toc131244491"/>
       <w:r>
         <w:t>Oportunidade de Negócio</w:t>
       </w:r>
-      <w:bookmarkEnd w:id="21"/>
       <w:bookmarkEnd w:id="22"/>
       <w:bookmarkEnd w:id="23"/>
+      <w:bookmarkEnd w:id="24"/>
     </w:p>
     <w:p>
       <w:r>
@@ -4760,10 +4917,43 @@
         <w:t>i</w:t>
       </w:r>
       <w:r>
-        <w:t>r para outros estados,</w:t>
-      </w:r>
-      <w:r>
-        <w:t xml:space="preserve"> mas a priori sera venda de produtos para realizer a confecção das obras, como tinta, fitas, caixas enre outros, com o proposito de aumentar a renda da empresa e realizer um aumento em sua estrutura.</w:t>
+        <w:t>r para outros E</w:t>
+      </w:r>
+      <w:r>
+        <w:t>stados,</w:t>
+      </w:r>
+      <w:r>
+        <w:t xml:space="preserve"> mas a priori </w:t>
+      </w:r>
+      <w:r>
+        <w:t>será</w:t>
+      </w:r>
+      <w:r>
+        <w:t xml:space="preserve"> venda de produtos para </w:t>
+      </w:r>
+      <w:r>
+        <w:t>realizar</w:t>
+      </w:r>
+      <w:r>
+        <w:t xml:space="preserve"> a confecção das obras, como tinta, fitas, caixas </w:t>
+      </w:r>
+      <w:r>
+        <w:t>entre</w:t>
+      </w:r>
+      <w:r>
+        <w:t xml:space="preserve"> outros, com o </w:t>
+      </w:r>
+      <w:r>
+        <w:t>propósito</w:t>
+      </w:r>
+      <w:r>
+        <w:t xml:space="preserve"> de aumentar a renda da empresa e </w:t>
+      </w:r>
+      <w:r>
+        <w:t>realize</w:t>
+      </w:r>
+      <w:r>
+        <w:t xml:space="preserve"> um aumento em sua estrutura.</w:t>
       </w:r>
       <w:r>
         <w:t xml:space="preserve"> </w:t>
@@ -4773,15 +4963,15 @@
       <w:pPr>
         <w:pStyle w:val="Ttulo2"/>
       </w:pPr>
-      <w:bookmarkStart w:id="24" w:name="_Toc436203379"/>
-      <w:bookmarkStart w:id="25" w:name="_Toc452813579"/>
-      <w:bookmarkStart w:id="26" w:name="_Toc131244492"/>
+      <w:bookmarkStart w:id="25" w:name="_Toc436203379"/>
+      <w:bookmarkStart w:id="26" w:name="_Toc452813579"/>
+      <w:bookmarkStart w:id="27" w:name="_Toc131244492"/>
       <w:r>
         <w:t>Declaração do Problema</w:t>
       </w:r>
-      <w:bookmarkEnd w:id="24"/>
       <w:bookmarkEnd w:id="25"/>
       <w:bookmarkEnd w:id="26"/>
+      <w:bookmarkEnd w:id="27"/>
     </w:p>
     <w:p/>
     <w:tbl>
@@ -4851,7 +5041,39 @@
                 <w:iCs w:val="0"/>
                 <w:color w:val="000000" w:themeColor="text1"/>
               </w:rPr>
-              <w:t xml:space="preserve"> ao realizer as vendas dos produtos e em divulger o negócio</w:t>
+              <w:t xml:space="preserve"> ao </w:t>
+            </w:r>
+            <w:r>
+              <w:rPr>
+                <w:i w:val="0"/>
+                <w:iCs w:val="0"/>
+                <w:color w:val="000000" w:themeColor="text1"/>
+              </w:rPr>
+              <w:t>realize</w:t>
+            </w:r>
+            <w:r>
+              <w:rPr>
+                <w:i w:val="0"/>
+                <w:iCs w:val="0"/>
+                <w:color w:val="000000" w:themeColor="text1"/>
+              </w:rPr>
+              <w:t xml:space="preserve"> as vendas dos produtos e em </w:t>
+            </w:r>
+            <w:r>
+              <w:rPr>
+                <w:i w:val="0"/>
+                <w:iCs w:val="0"/>
+                <w:color w:val="000000" w:themeColor="text1"/>
+              </w:rPr>
+              <w:t>divulgar</w:t>
+            </w:r>
+            <w:r>
+              <w:rPr>
+                <w:i w:val="0"/>
+                <w:iCs w:val="0"/>
+                <w:color w:val="000000" w:themeColor="text1"/>
+              </w:rPr>
+              <w:t xml:space="preserve"> o negócio</w:t>
             </w:r>
             <w:r>
               <w:rPr>
@@ -4914,7 +5136,25 @@
                 <w:color w:val="000000" w:themeColor="text1"/>
                 <w:lang w:val="sv-SE"/>
               </w:rPr>
-              <w:t>A proprietári da empresa e os alunos.</w:t>
+              <w:t>A proprietári</w:t>
+            </w:r>
+            <w:r>
+              <w:rPr>
+                <w:i w:val="0"/>
+                <w:iCs w:val="0"/>
+                <w:color w:val="000000" w:themeColor="text1"/>
+                <w:lang w:val="sv-SE"/>
+              </w:rPr>
+              <w:t>a</w:t>
+            </w:r>
+            <w:r>
+              <w:rPr>
+                <w:i w:val="0"/>
+                <w:iCs w:val="0"/>
+                <w:color w:val="000000" w:themeColor="text1"/>
+                <w:lang w:val="sv-SE"/>
+              </w:rPr>
+              <w:t xml:space="preserve"> da empresa e os alunos.</w:t>
             </w:r>
           </w:p>
         </w:tc>
@@ -5051,19 +5291,19 @@
       <w:pPr>
         <w:pStyle w:val="Ttulo2"/>
       </w:pPr>
-      <w:bookmarkStart w:id="27" w:name="_Toc425054392"/>
-      <w:bookmarkStart w:id="28" w:name="_Toc422186485"/>
-      <w:bookmarkStart w:id="29" w:name="_Toc436203380"/>
-      <w:bookmarkStart w:id="30" w:name="_Toc452813580"/>
-      <w:bookmarkStart w:id="31" w:name="_Toc131244493"/>
+      <w:bookmarkStart w:id="28" w:name="_Toc425054392"/>
+      <w:bookmarkStart w:id="29" w:name="_Toc422186485"/>
+      <w:bookmarkStart w:id="30" w:name="_Toc436203380"/>
+      <w:bookmarkStart w:id="31" w:name="_Toc452813580"/>
+      <w:bookmarkStart w:id="32" w:name="_Toc131244493"/>
       <w:r>
         <w:t>Declaração da Posição do Produto</w:t>
       </w:r>
-      <w:bookmarkEnd w:id="27"/>
       <w:bookmarkEnd w:id="28"/>
       <w:bookmarkEnd w:id="29"/>
       <w:bookmarkEnd w:id="30"/>
       <w:bookmarkEnd w:id="31"/>
+      <w:bookmarkEnd w:id="32"/>
     </w:p>
     <w:p>
       <w:pPr>
@@ -5130,7 +5370,31 @@
                 <w:iCs w:val="0"/>
                 <w:color w:val="000000" w:themeColor="text1"/>
               </w:rPr>
-              <w:t>Alunos e pessoas com interesse na area.</w:t>
+              <w:t xml:space="preserve">Alunos e pessoas </w:t>
+            </w:r>
+            <w:r>
+              <w:rPr>
+                <w:i w:val="0"/>
+                <w:iCs w:val="0"/>
+                <w:color w:val="000000" w:themeColor="text1"/>
+              </w:rPr>
+              <w:t xml:space="preserve">com interesse na </w:t>
+            </w:r>
+            <w:r>
+              <w:rPr>
+                <w:i w:val="0"/>
+                <w:iCs w:val="0"/>
+                <w:color w:val="000000" w:themeColor="text1"/>
+              </w:rPr>
+              <w:t>área</w:t>
+            </w:r>
+            <w:r>
+              <w:rPr>
+                <w:i w:val="0"/>
+                <w:iCs w:val="0"/>
+                <w:color w:val="000000" w:themeColor="text1"/>
+              </w:rPr>
+              <w:t>.</w:t>
             </w:r>
           </w:p>
         </w:tc>
@@ -5183,7 +5447,23 @@
                 <w:iCs w:val="0"/>
                 <w:color w:val="000000" w:themeColor="text1"/>
               </w:rPr>
-              <w:t>Pessoas que tem dificuldade em adquirir os produtos para realizer os trabalho.</w:t>
+              <w:t>Pessoas que tem dificuldade em a</w:t>
+            </w:r>
+            <w:r>
+              <w:rPr>
+                <w:i w:val="0"/>
+                <w:iCs w:val="0"/>
+                <w:color w:val="000000" w:themeColor="text1"/>
+              </w:rPr>
+              <w:t>dquirir os produtos para realiza</w:t>
+            </w:r>
+            <w:r>
+              <w:rPr>
+                <w:i w:val="0"/>
+                <w:iCs w:val="0"/>
+                <w:color w:val="000000" w:themeColor="text1"/>
+              </w:rPr>
+              <w:t>r os trabalho.</w:t>
             </w:r>
           </w:p>
         </w:tc>
@@ -5224,9 +5504,20 @@
           <w:p>
             <w:pPr>
               <w:pStyle w:val="InfoBlue"/>
+              <w:rPr>
+                <w:i w:val="0"/>
+                <w:color w:val="auto"/>
+              </w:rPr>
             </w:pPr>
             <w:r>
-              <w:t xml:space="preserve"> é um [categoria do produto]</w:t>
+              <w:t xml:space="preserve"> </w:t>
+            </w:r>
+            <w:r>
+              <w:rPr>
+                <w:i w:val="0"/>
+                <w:color w:val="auto"/>
+              </w:rPr>
+              <w:t>E-commerce.</w:t>
             </w:r>
           </w:p>
         </w:tc>
@@ -5287,7 +5578,31 @@
                 <w:iCs w:val="0"/>
                 <w:color w:val="000000" w:themeColor="text1"/>
               </w:rPr>
-              <w:t>udar  os alunos na compra dos materias e a expandir a empresa.</w:t>
+              <w:t xml:space="preserve">udar </w:t>
+            </w:r>
+            <w:r>
+              <w:rPr>
+                <w:i w:val="0"/>
+                <w:iCs w:val="0"/>
+                <w:color w:val="000000" w:themeColor="text1"/>
+              </w:rPr>
+              <w:t xml:space="preserve">os alunos na compra dos </w:t>
+            </w:r>
+            <w:r>
+              <w:rPr>
+                <w:i w:val="0"/>
+                <w:iCs w:val="0"/>
+                <w:color w:val="000000" w:themeColor="text1"/>
+              </w:rPr>
+              <w:t>matérias</w:t>
+            </w:r>
+            <w:r>
+              <w:rPr>
+                <w:i w:val="0"/>
+                <w:iCs w:val="0"/>
+                <w:color w:val="000000" w:themeColor="text1"/>
+              </w:rPr>
+              <w:t xml:space="preserve"> e a expandir a empresa.</w:t>
             </w:r>
           </w:p>
         </w:tc>
@@ -5340,7 +5655,55 @@
                 <w:iCs w:val="0"/>
                 <w:color w:val="000000" w:themeColor="text1"/>
               </w:rPr>
-              <w:t>Site que já fazem isso porém que não são tão completes, ou não prestam o serviço de vendas online.</w:t>
+              <w:t xml:space="preserve">Site que já fazem isso porém que não são tão completes, ou não prestam </w:t>
+            </w:r>
+            <w:r>
+              <w:rPr>
+                <w:i w:val="0"/>
+                <w:iCs w:val="0"/>
+                <w:color w:val="000000" w:themeColor="text1"/>
+              </w:rPr>
+              <w:t xml:space="preserve">um bom </w:t>
+            </w:r>
+            <w:r>
+              <w:rPr>
+                <w:i w:val="0"/>
+                <w:iCs w:val="0"/>
+                <w:color w:val="000000" w:themeColor="text1"/>
+              </w:rPr>
+              <w:t>o serviço de vendas online</w:t>
+            </w:r>
+            <w:r>
+              <w:rPr>
+                <w:i w:val="0"/>
+                <w:iCs w:val="0"/>
+                <w:color w:val="000000" w:themeColor="text1"/>
+              </w:rPr>
+              <w:t xml:space="preserve">, com um </w:t>
+            </w:r>
+            <w:r>
+              <w:rPr>
+                <w:i w:val="0"/>
+                <w:iCs w:val="0"/>
+                <w:color w:val="000000" w:themeColor="text1"/>
+              </w:rPr>
+              <w:t>péssimo</w:t>
+            </w:r>
+            <w:r>
+              <w:rPr>
+                <w:i w:val="0"/>
+                <w:iCs w:val="0"/>
+                <w:color w:val="000000" w:themeColor="text1"/>
+              </w:rPr>
+              <w:t xml:space="preserve"> layout para a navegação</w:t>
+            </w:r>
+            <w:r>
+              <w:rPr>
+                <w:i w:val="0"/>
+                <w:iCs w:val="0"/>
+                <w:color w:val="000000" w:themeColor="text1"/>
+              </w:rPr>
+              <w:t>.</w:t>
             </w:r>
           </w:p>
         </w:tc>
@@ -5392,7 +5755,31 @@
                 <w:iCs w:val="0"/>
                 <w:color w:val="000000" w:themeColor="text1"/>
               </w:rPr>
-              <w:t>O site contém: uma parte focada para a venda dos produtos, para a venda dos trabalhos, para a demostração dos trabalhos, dos serviços oferecidos e dos cursos que são oferecidos na unidade ou online.</w:t>
+              <w:t>O site contém: uma parte especializada</w:t>
+            </w:r>
+            <w:r>
+              <w:rPr>
+                <w:i w:val="0"/>
+                <w:iCs w:val="0"/>
+                <w:color w:val="000000" w:themeColor="text1"/>
+              </w:rPr>
+              <w:t xml:space="preserve"> para a venda dos produtos, para a venda dos trabalhos, para a </w:t>
+            </w:r>
+            <w:r>
+              <w:rPr>
+                <w:i w:val="0"/>
+                <w:iCs w:val="0"/>
+                <w:color w:val="000000" w:themeColor="text1"/>
+              </w:rPr>
+              <w:t>demonstração</w:t>
+            </w:r>
+            <w:r>
+              <w:rPr>
+                <w:i w:val="0"/>
+                <w:iCs w:val="0"/>
+                <w:color w:val="000000" w:themeColor="text1"/>
+              </w:rPr>
+              <w:t xml:space="preserve"> dos trabalhos, dos serviços oferecidos e dos cursos que são oferecidos na unidade ou online.</w:t>
             </w:r>
           </w:p>
         </w:tc>
@@ -5413,7 +5800,7 @@
           <w:iCs w:val="0"/>
           <w:color w:val="000000" w:themeColor="text1"/>
         </w:rPr>
-        <w:t xml:space="preserve">É um projeto que envolve muitas pessoa, muito tempo de pesquisa e estudo, porém é complete, complete para a atualidade onde exitem softwares de diversas formas para facilitar a vida das pessoa hoje em dia, softwares de comida, locomoção, estudos entre outos e porque não realizer um projeto onde os cursos disponiveis online, materiais, obras e tudo de necessário para o usuário </w:t>
+        <w:t>É um projeto que envolve muitas pessoa, muito tempo de pes</w:t>
       </w:r>
       <w:r>
         <w:rPr>
@@ -5421,10 +5808,144 @@
           <w:iCs w:val="0"/>
           <w:color w:val="000000" w:themeColor="text1"/>
         </w:rPr>
-        <w:t>se sentir confortave.</w:t>
-      </w:r>
-      <w:bookmarkStart w:id="32" w:name="_GoBack"/>
-      <w:bookmarkEnd w:id="32"/>
+        <w:t>quisa e estudo, porém é completo, completo</w:t>
+      </w:r>
+      <w:r>
+        <w:rPr>
+          <w:i w:val="0"/>
+          <w:iCs w:val="0"/>
+          <w:color w:val="000000" w:themeColor="text1"/>
+        </w:rPr>
+        <w:t xml:space="preserve"> para a atualidade onde </w:t>
+      </w:r>
+      <w:r>
+        <w:rPr>
+          <w:i w:val="0"/>
+          <w:iCs w:val="0"/>
+          <w:color w:val="000000" w:themeColor="text1"/>
+        </w:rPr>
+        <w:t>existem</w:t>
+      </w:r>
+      <w:r>
+        <w:rPr>
+          <w:i w:val="0"/>
+          <w:iCs w:val="0"/>
+          <w:color w:val="000000" w:themeColor="text1"/>
+        </w:rPr>
+        <w:t xml:space="preserve"> softwares de diversas formas para facilitar a vida das pessoa hoje em dia, softwares de comida, locomoção, estudos entre </w:t>
+      </w:r>
+      <w:r>
+        <w:rPr>
+          <w:i w:val="0"/>
+          <w:iCs w:val="0"/>
+          <w:color w:val="000000" w:themeColor="text1"/>
+        </w:rPr>
+        <w:t>outros</w:t>
+      </w:r>
+      <w:r>
+        <w:rPr>
+          <w:i w:val="0"/>
+          <w:iCs w:val="0"/>
+          <w:color w:val="000000" w:themeColor="text1"/>
+        </w:rPr>
+        <w:t xml:space="preserve"> e por isso é necessário que os empreendedores sempre acompanhe a evolução do mercado e </w:t>
+      </w:r>
+      <w:r>
+        <w:rPr>
+          <w:i w:val="0"/>
+          <w:iCs w:val="0"/>
+          <w:color w:val="000000" w:themeColor="text1"/>
+        </w:rPr>
+        <w:t>realizar</w:t>
+      </w:r>
+      <w:r>
+        <w:rPr>
+          <w:i w:val="0"/>
+          <w:iCs w:val="0"/>
+          <w:color w:val="000000" w:themeColor="text1"/>
+        </w:rPr>
+        <w:t xml:space="preserve"> um projeto onde os cursos</w:t>
+      </w:r>
+      <w:r>
+        <w:rPr>
+          <w:i w:val="0"/>
+          <w:iCs w:val="0"/>
+          <w:color w:val="000000" w:themeColor="text1"/>
+        </w:rPr>
+        <w:t xml:space="preserve"> estão</w:t>
+      </w:r>
+      <w:r>
+        <w:rPr>
+          <w:i w:val="0"/>
+          <w:iCs w:val="0"/>
+          <w:color w:val="000000" w:themeColor="text1"/>
+        </w:rPr>
+        <w:t xml:space="preserve"> </w:t>
+      </w:r>
+      <w:r>
+        <w:rPr>
+          <w:i w:val="0"/>
+          <w:iCs w:val="0"/>
+          <w:color w:val="000000" w:themeColor="text1"/>
+        </w:rPr>
+        <w:t>disponíveis</w:t>
+      </w:r>
+      <w:r>
+        <w:rPr>
+          <w:i w:val="0"/>
+          <w:iCs w:val="0"/>
+          <w:color w:val="000000" w:themeColor="text1"/>
+        </w:rPr>
+        <w:t xml:space="preserve"> online, materiais, obras e tudo de necessário para o usuário </w:t>
+      </w:r>
+      <w:r>
+        <w:rPr>
+          <w:i w:val="0"/>
+          <w:iCs w:val="0"/>
+          <w:color w:val="000000" w:themeColor="text1"/>
+        </w:rPr>
+        <w:t xml:space="preserve">se sentir </w:t>
+      </w:r>
+      <w:r>
+        <w:rPr>
+          <w:i w:val="0"/>
+          <w:iCs w:val="0"/>
+          <w:color w:val="000000" w:themeColor="text1"/>
+        </w:rPr>
+        <w:t>confortável</w:t>
+      </w:r>
+      <w:r>
+        <w:rPr>
+          <w:i w:val="0"/>
+          <w:iCs w:val="0"/>
+          <w:color w:val="000000" w:themeColor="text1"/>
+        </w:rPr>
+        <w:t xml:space="preserve"> encaixa perfeitamente no </w:t>
+      </w:r>
+      <w:r>
+        <w:rPr>
+          <w:i w:val="0"/>
+          <w:iCs w:val="0"/>
+          <w:color w:val="000000" w:themeColor="text1"/>
+        </w:rPr>
+        <w:t>ritmo</w:t>
+      </w:r>
+      <w:r>
+        <w:rPr>
+          <w:i w:val="0"/>
+          <w:iCs w:val="0"/>
+          <w:color w:val="000000" w:themeColor="text1"/>
+        </w:rPr>
+        <w:t xml:space="preserve"> do mercado de hoje</w:t>
+      </w:r>
+      <w:r>
+        <w:rPr>
+          <w:i w:val="0"/>
+          <w:iCs w:val="0"/>
+          <w:color w:val="000000" w:themeColor="text1"/>
+        </w:rPr>
+        <w:t>.</w:t>
+      </w:r>
     </w:p>
     <w:p>
       <w:pPr>
@@ -5445,9 +5966,19 @@
       <w:pPr>
         <w:pStyle w:val="InfoBlue"/>
       </w:pPr>
-      <w:r>
-        <w:t>[Para fornecer produtos e serviços que efetivamente atendam as necessidades reais de seus investidores e usuários, é necessário identificar e envolver todos os investidores como parte do processo de Modelagem de Requisitos. Você deve também identificar os usuários do sistema e garantir que a comunidade de investidores os represente adequadamente. Esta seção fornece um perfil dos investidores e usuários envolvidos no projeto e os problemas chave que eles observam para que sejam tratados pela solução proposta. Não descreve os pedidos ou requisitos específicos uma vez que estes são capturados em um artefato separado de pedidos do investidor. Em vez disso, fornece o segundo plano e a justificativa de por que os requisitos são necessários.]</w:t>
-      </w:r>
+      <w:proofErr w:type="gramStart"/>
+      <w:r>
+        <w:t>[Para</w:t>
+      </w:r>
+      <w:proofErr w:type="gramEnd"/>
+      <w:r>
+        <w:t xml:space="preserve"> fornecer produtos e serviços que efetivamente atendam as necessidades reais de seus investidores e usuários, é necessário identificar e envolver todos os investidores como parte do processo de Modelagem de Requisitos. Você deve também identificar os usuários do sistema e garantir que a comunidade de investidores os represente adequadamente. Esta seção fornece um perfil dos investidores e usuários envolvidos no projeto e os problemas chave que eles observam para que sejam tratados pela solução proposta. Não descreve os pedidos ou requisitos específicos uma vez que estes são capturados em um artefato separado de pedidos do investidor. Em vez disso, fornece o segundo plano e a justificativa de por que os requisitos são </w:t>
+      </w:r>
+      <w:proofErr w:type="gramStart"/>
+      <w:r>
+        <w:t>necessários.]</w:t>
+      </w:r>
+      <w:proofErr w:type="gramEnd"/>
     </w:p>
     <w:p>
       <w:pPr>
@@ -5468,8 +5999,13 @@
       <w:pPr>
         <w:pStyle w:val="InfoBlue"/>
       </w:pPr>
-      <w:r>
-        <w:t>[Resuma os demográficos chave de mercado que motivam as decisões do produto. Descreva e posicione os segmentos de mercado de destino. Faça uma estimativa do tamanho e do crescimento do mercado utilizando o número de usuários potenciais ou o valor em dinheiro que seus clientes gastam tentando atender as necessidades que seu produto ou aprimoramento poderia suprir. Reveja as principais tendências e tecnologias do segmento de mercado. Responda estas perguntas estratégicas:</w:t>
+      <w:proofErr w:type="gramStart"/>
+      <w:r>
+        <w:t>[Resuma</w:t>
+      </w:r>
+      <w:proofErr w:type="gramEnd"/>
+      <w:r>
+        <w:t xml:space="preserve"> os demográficos chave de mercado que motivam as decisões do produto. Descreva e posicione os segmentos de mercado de destino. Faça uma estimativa do tamanho e do crescimento do mercado utilizando o número de usuários potenciais ou o valor em dinheiro que seus clientes gastam tentando atender as necessidades que seu produto ou aprimoramento poderia suprir. Reveja as principais tendências e tecnologias do segmento de mercado. Responda estas perguntas estratégicas:</w:t>
       </w:r>
     </w:p>
     <w:p>
@@ -5479,21 +6015,31 @@
       <w:r>
         <w:t xml:space="preserve">• </w:t>
       </w:r>
+      <w:proofErr w:type="gramStart"/>
       <w:r>
         <w:tab/>
-        <w:t xml:space="preserve">Qual é a reputação da sua organização nesses mercados? </w:t>
+        <w:t>Qual</w:t>
+      </w:r>
+      <w:proofErr w:type="gramEnd"/>
+      <w:r>
+        <w:t xml:space="preserve"> é a reputação da sua organização nesses mercados? </w:t>
       </w:r>
     </w:p>
     <w:p>
       <w:pPr>
         <w:pStyle w:val="InfoBlue"/>
       </w:pPr>
+      <w:proofErr w:type="gramStart"/>
       <w:r>
         <w:t>•</w:t>
       </w:r>
       <w:r>
         <w:tab/>
-        <w:t xml:space="preserve">Qual você gostaria que fosse? </w:t>
+        <w:t>Qual</w:t>
+      </w:r>
+      <w:proofErr w:type="gramEnd"/>
+      <w:r>
+        <w:t xml:space="preserve"> você gostaria que fosse? </w:t>
       </w:r>
     </w:p>
     <w:p>
@@ -5505,8 +6051,13 @@
       </w:r>
       <w:r>
         <w:tab/>
-        <w:t>Como este produto ou serviço suporta suas metas?]</w:t>
-      </w:r>
+        <w:t xml:space="preserve">Como este produto ou serviço suporta suas </w:t>
+      </w:r>
+      <w:proofErr w:type="gramStart"/>
+      <w:r>
+        <w:t>metas?]</w:t>
+      </w:r>
+      <w:proofErr w:type="gramEnd"/>
     </w:p>
     <w:p>
       <w:pPr>
@@ -5527,8 +6078,13 @@
           <w:lang w:val="sv-SE"/>
         </w:rPr>
       </w:pPr>
-      <w:r>
-        <w:t xml:space="preserve">[Há vários investidores com interesse no desenvolvimento e nem todos eles são usuários finais. </w:t>
+      <w:proofErr w:type="gramStart"/>
+      <w:r>
+        <w:t>[Há</w:t>
+      </w:r>
+      <w:proofErr w:type="gramEnd"/>
+      <w:r>
+        <w:t xml:space="preserve"> vários investidores com interesse no desenvolvimento e nem todos eles são usuários finais. </w:t>
       </w:r>
       <w:r>
         <w:rPr>
@@ -5699,8 +6255,17 @@
             <w:pPr>
               <w:pStyle w:val="InfoBlue"/>
             </w:pPr>
-            <w:r>
-              <w:t>[Resuma as principais responsabilidades do investidor com relação ao sistema que está sendo desenvolvido, isto é, seu interesse como um investidor. Por exemplo, este investidor:</w:t>
+            <w:proofErr w:type="gramStart"/>
+            <w:r>
+              <w:t>[Resuma</w:t>
+            </w:r>
+            <w:proofErr w:type="gramEnd"/>
+            <w:r>
+              <w:t xml:space="preserve"> as principais responsabilidades do investidor com relação ao sistema que está sendo desenvolvido, isto é, seu interesse como </w:t>
+            </w:r>
+            <w:r>
+              <w:lastRenderedPageBreak/>
+              <w:t>um investidor. Por exemplo, este investidor:</w:t>
             </w:r>
           </w:p>
           <w:p>
@@ -5716,9 +6281,13 @@
               </w:tabs>
               <w:ind w:left="252" w:hanging="180"/>
             </w:pPr>
-            <w:r>
-              <w:lastRenderedPageBreak/>
-              <w:t>garante que será possível manter o sistema</w:t>
+            <w:proofErr w:type="gramStart"/>
+            <w:r>
+              <w:t>garante</w:t>
+            </w:r>
+            <w:proofErr w:type="gramEnd"/>
+            <w:r>
+              <w:t xml:space="preserve"> que será possível manter o sistema</w:t>
             </w:r>
           </w:p>
           <w:p>
@@ -5734,8 +6303,13 @@
               </w:tabs>
               <w:ind w:left="252" w:hanging="180"/>
             </w:pPr>
-            <w:r>
-              <w:t>garante que haverá uma demanda de mercado para os recursos do produto</w:t>
+            <w:proofErr w:type="gramStart"/>
+            <w:r>
+              <w:t>garante</w:t>
+            </w:r>
+            <w:proofErr w:type="gramEnd"/>
+            <w:r>
+              <w:t xml:space="preserve"> que haverá uma demanda de mercado para os recursos do produto</w:t>
             </w:r>
           </w:p>
           <w:p>
@@ -5751,8 +6325,13 @@
               </w:tabs>
               <w:ind w:left="252" w:hanging="180"/>
             </w:pPr>
-            <w:r>
-              <w:t>monitora o andamento do projeto</w:t>
+            <w:proofErr w:type="gramStart"/>
+            <w:r>
+              <w:t>monitora</w:t>
+            </w:r>
+            <w:proofErr w:type="gramEnd"/>
+            <w:r>
+              <w:t xml:space="preserve"> o andamento do projeto</w:t>
             </w:r>
           </w:p>
           <w:p>
@@ -5768,8 +6347,13 @@
               </w:tabs>
               <w:ind w:left="252" w:hanging="180"/>
             </w:pPr>
-            <w:r>
-              <w:t>aprova o fundo</w:t>
+            <w:proofErr w:type="gramStart"/>
+            <w:r>
+              <w:t>aprova</w:t>
+            </w:r>
+            <w:proofErr w:type="gramEnd"/>
+            <w:r>
+              <w:t xml:space="preserve"> o fundo</w:t>
             </w:r>
           </w:p>
           <w:p>
@@ -6023,8 +6607,13 @@
             <w:pPr>
               <w:pStyle w:val="InfoBlue"/>
             </w:pPr>
-            <w:r>
-              <w:t>[Liste as principais responsabilidades do usuário com relação ao sistema que está sendo desenvolvido, por exemplo:</w:t>
+            <w:proofErr w:type="gramStart"/>
+            <w:r>
+              <w:t>[Liste</w:t>
+            </w:r>
+            <w:proofErr w:type="gramEnd"/>
+            <w:r>
+              <w:t xml:space="preserve"> as principais responsabilidades do usuário com relação ao sistema que está sendo desenvolvido, por exemplo:</w:t>
             </w:r>
           </w:p>
           <w:p>
@@ -6039,8 +6628,13 @@
                 <w:tab w:val="num" w:pos="252"/>
               </w:tabs>
             </w:pPr>
-            <w:r>
-              <w:t>captura detalhes</w:t>
+            <w:proofErr w:type="gramStart"/>
+            <w:r>
+              <w:t>captura</w:t>
+            </w:r>
+            <w:proofErr w:type="gramEnd"/>
+            <w:r>
+              <w:t xml:space="preserve"> detalhes</w:t>
             </w:r>
           </w:p>
           <w:p>
@@ -6055,8 +6649,13 @@
                 <w:tab w:val="num" w:pos="252"/>
               </w:tabs>
             </w:pPr>
-            <w:r>
-              <w:t>produz relatórios</w:t>
+            <w:proofErr w:type="gramStart"/>
+            <w:r>
+              <w:t>produz</w:t>
+            </w:r>
+            <w:proofErr w:type="gramEnd"/>
+            <w:r>
+              <w:t xml:space="preserve"> relatórios</w:t>
             </w:r>
           </w:p>
           <w:p>
@@ -6071,8 +6670,13 @@
                 <w:tab w:val="num" w:pos="252"/>
               </w:tabs>
             </w:pPr>
-            <w:r>
-              <w:t>coordena o trabalho</w:t>
+            <w:proofErr w:type="gramStart"/>
+            <w:r>
+              <w:t>coordena</w:t>
+            </w:r>
+            <w:proofErr w:type="gramEnd"/>
+            <w:r>
+              <w:t xml:space="preserve"> o trabalho</w:t>
             </w:r>
           </w:p>
           <w:p>
@@ -6225,8 +6829,13 @@
         <w:pStyle w:val="InfoBlue"/>
       </w:pPr>
       <w:r>
-        <w:t>Aqui é onde as extrações do Modelo de Negócio podem ser incluídas para esboçar a tarefa e as funções envolvidas e assim por diante.]</w:t>
-      </w:r>
+        <w:t xml:space="preserve">Aqui é onde as extrações do Modelo de Negócio podem ser incluídas para esboçar a tarefa e as funções envolvidas e assim por </w:t>
+      </w:r>
+      <w:proofErr w:type="gramStart"/>
+      <w:r>
+        <w:t>diante.]</w:t>
+      </w:r>
+      <w:proofErr w:type="gramEnd"/>
     </w:p>
     <w:p>
       <w:pPr>
@@ -6251,8 +6860,13 @@
           <w:lang w:val="sv-SE"/>
         </w:rPr>
       </w:pPr>
-      <w:r>
-        <w:t xml:space="preserve">[Descreva cada investidor no sistema aqui preenchendo a seguinte tabela para cada investidor. Lembre-se de que os tipos de investidor podem ser tão diferentes quanto usuários, departamentos e desenvolvedores técnicos. </w:t>
+      <w:proofErr w:type="gramStart"/>
+      <w:r>
+        <w:t>[Descreva</w:t>
+      </w:r>
+      <w:proofErr w:type="gramEnd"/>
+      <w:r>
+        <w:t xml:space="preserve"> cada investidor no sistema aqui preenchendo a seguinte tabela para cada investidor. Lembre-se de que os tipos de investidor podem ser tão diferentes quanto usuários, departamentos e desenvolvedores técnicos. </w:t>
       </w:r>
       <w:r>
         <w:rPr>
@@ -6331,8 +6945,13 @@
             <w:pPr>
               <w:pStyle w:val="InfoBlue"/>
             </w:pPr>
-            <w:r>
-              <w:t>[Quem é o representante do investidor para o projeto? (Opcional se documentado em outro lugar.) O que queremos aqui são nomes.]</w:t>
+            <w:proofErr w:type="gramStart"/>
+            <w:r>
+              <w:t>[Quem</w:t>
+            </w:r>
+            <w:proofErr w:type="gramEnd"/>
+            <w:r>
+              <w:t xml:space="preserve"> é o representante do investidor para o projeto? (Opcional se documentado em outro lugar.) O que queremos aqui são nomes.]</w:t>
             </w:r>
           </w:p>
         </w:tc>
@@ -6407,6 +7026,7 @@
                 <w:b/>
                 <w:bCs/>
               </w:rPr>
+              <w:lastRenderedPageBreak/>
               <w:t>Tipo</w:t>
             </w:r>
           </w:p>
@@ -6426,11 +7046,7 @@
               <w:pStyle w:val="InfoBlue"/>
             </w:pPr>
             <w:r>
-              <w:t xml:space="preserve">[Qualifique o conhecimento do investidor, o background técnico e o grau de sofisticação—isto é, guru, negócios, especialista, usuário casual e assim por </w:t>
-            </w:r>
-            <w:r>
-              <w:lastRenderedPageBreak/>
-              <w:t>diante.]</w:t>
+              <w:t>[Qualifique o conhecimento do investidor, o background técnico e o grau de sofisticação—isto é, guru, negócios, especialista, usuário casual e assim por diante.]</w:t>
             </w:r>
           </w:p>
         </w:tc>
@@ -6458,7 +7074,6 @@
                 <w:b/>
                 <w:bCs/>
               </w:rPr>
-              <w:lastRenderedPageBreak/>
               <w:t>Responsabilidades</w:t>
             </w:r>
           </w:p>
@@ -6524,8 +7139,13 @@
             <w:pPr>
               <w:pStyle w:val="InfoBlue"/>
             </w:pPr>
-            <w:r>
-              <w:t xml:space="preserve">[Como o investidor define o êxito? </w:t>
+            <w:proofErr w:type="gramStart"/>
+            <w:r>
+              <w:t>[Como</w:t>
+            </w:r>
+            <w:proofErr w:type="gramEnd"/>
+            <w:r>
+              <w:t xml:space="preserve"> o investidor define o êxito? </w:t>
             </w:r>
           </w:p>
           <w:p>
@@ -6579,8 +7199,13 @@
             <w:pPr>
               <w:pStyle w:val="InfoBlue"/>
             </w:pPr>
-            <w:r>
-              <w:t>[Como o investidor está envolvido no projeto? Relacione, onde possível, com funções do Rational Unified Process—isto é, Revisor de Requisitos e assim por diante.]</w:t>
+            <w:proofErr w:type="gramStart"/>
+            <w:r>
+              <w:t>[Como</w:t>
+            </w:r>
+            <w:proofErr w:type="gramEnd"/>
+            <w:r>
+              <w:t xml:space="preserve"> o investidor está envolvido no projeto? Relacione, onde possível, com funções do Rational Unified Process—isto é, Revisor de Requisitos e assim por diante.]</w:t>
             </w:r>
           </w:p>
         </w:tc>
@@ -6626,8 +7251,13 @@
             <w:pPr>
               <w:pStyle w:val="InfoBlue"/>
             </w:pPr>
-            <w:r>
-              <w:t>[Há algum distribuível adicional requerido pelo investidor? Podem ser distribuíveis ou saídas do projeto do sistema em desenvolvimento.]</w:t>
+            <w:proofErr w:type="gramStart"/>
+            <w:r>
+              <w:t>[Há</w:t>
+            </w:r>
+            <w:proofErr w:type="gramEnd"/>
+            <w:r>
+              <w:t xml:space="preserve"> algum distribuível adicional requerido pelo investidor? Podem ser distribuíveis ou saídas do projeto do sistema em desenvolvimento.]</w:t>
             </w:r>
           </w:p>
         </w:tc>
@@ -6715,8 +7345,13 @@
       <w:pPr>
         <w:pStyle w:val="InfoBlue"/>
       </w:pPr>
-      <w:r>
-        <w:t xml:space="preserve">[Descreva cada usuário exclusivo do sistema aqui preenchendo a seguinte tabela para cada tipo de usuário. Lembre-se de que os tipos de usuários podem ser tão diferentes quanto gurus e aprendizes. </w:t>
+      <w:proofErr w:type="gramStart"/>
+      <w:r>
+        <w:t>[Descreva</w:t>
+      </w:r>
+      <w:proofErr w:type="gramEnd"/>
+      <w:r>
+        <w:t xml:space="preserve"> cada usuário exclusivo do sistema aqui preenchendo a seguinte tabela para cada tipo de usuário. Lembre-se de que os tipos de usuários podem ser tão diferentes quanto gurus e aprendizes. </w:t>
       </w:r>
       <w:r>
         <w:rPr>
@@ -6725,8 +7360,13 @@
         <w:t xml:space="preserve">Por exemplo, um guru pode precisar de uma ferramenta sofisticada, flexível com suporte de plataforma cruzada enquanto que um aprendiz pode precisar de uma ferramenta fácil de utilizar e simples. </w:t>
       </w:r>
       <w:r>
-        <w:t>Um perfil completo deve cobrir os seguintes tópicos para cada tipo de usuário.]</w:t>
-      </w:r>
+        <w:t xml:space="preserve">Um perfil completo deve cobrir os seguintes tópicos para cada tipo de </w:t>
+      </w:r>
+      <w:proofErr w:type="gramStart"/>
+      <w:r>
+        <w:t>usuário.]</w:t>
+      </w:r>
+      <w:proofErr w:type="gramEnd"/>
     </w:p>
     <w:p>
       <w:pPr>
@@ -6801,8 +7441,13 @@
             <w:pPr>
               <w:pStyle w:val="InfoBlue"/>
             </w:pPr>
-            <w:r>
-              <w:t xml:space="preserve">[Quem é o representante do usuário para o projeto? </w:t>
+            <w:proofErr w:type="gramStart"/>
+            <w:r>
+              <w:t>[Quem</w:t>
+            </w:r>
+            <w:proofErr w:type="gramEnd"/>
+            <w:r>
+              <w:t xml:space="preserve"> é o representante do usuário para o projeto? </w:t>
             </w:r>
             <w:r>
               <w:rPr>
@@ -6905,7 +7550,15 @@
               <w:pStyle w:val="InfoBlue"/>
             </w:pPr>
             <w:r>
-              <w:t xml:space="preserve">[Qualifique o conhecimento do usuário, o background técnico e o grau de sofisticação—isto é, guru, usuário casual e assim por diante.] </w:t>
+              <w:t xml:space="preserve">[Qualifique o conhecimento do usuário, o background técnico e o grau de sofisticação—isto é, guru, usuário casual e assim por </w:t>
+            </w:r>
+            <w:proofErr w:type="gramStart"/>
+            <w:r>
+              <w:t>diante.]</w:t>
+            </w:r>
+            <w:proofErr w:type="gramEnd"/>
+            <w:r>
+              <w:t xml:space="preserve"> </w:t>
             </w:r>
           </w:p>
         </w:tc>
@@ -6998,8 +7651,13 @@
             <w:pPr>
               <w:pStyle w:val="InfoBlue"/>
             </w:pPr>
-            <w:r>
-              <w:t>[Como o usuário define o êxito?</w:t>
+            <w:proofErr w:type="gramStart"/>
+            <w:r>
+              <w:t>[Como</w:t>
+            </w:r>
+            <w:proofErr w:type="gramEnd"/>
+            <w:r>
+              <w:t xml:space="preserve"> o usuário define o êxito?</w:t>
             </w:r>
           </w:p>
           <w:p>
@@ -7053,8 +7711,13 @@
             <w:pPr>
               <w:pStyle w:val="InfoBlue"/>
             </w:pPr>
-            <w:r>
-              <w:t>[Como o usuário está envolvido no projeto? Relacione, onde possível, com funções do Rational Unified Process—isto é, Revisor de Requisitos e assim por diante.]</w:t>
+            <w:proofErr w:type="gramStart"/>
+            <w:r>
+              <w:t>[Como</w:t>
+            </w:r>
+            <w:proofErr w:type="gramEnd"/>
+            <w:r>
+              <w:t xml:space="preserve"> o usuário está envolvido no projeto? Relacione, onde possível, com funções do Rational Unified Process—isto é, Revisor de Requisitos e assim por diante.]</w:t>
             </w:r>
           </w:p>
         </w:tc>
@@ -7176,20 +7839,30 @@
       <w:pPr>
         <w:pStyle w:val="InfoBlue"/>
       </w:pPr>
-      <w:r>
-        <w:t>[Liste os problemas chave com soluções existentes conforme observado pelo investidor ou usuário. Explique as seguintes questões para cada problema:</w:t>
+      <w:proofErr w:type="gramStart"/>
+      <w:r>
+        <w:t>[Liste</w:t>
+      </w:r>
+      <w:proofErr w:type="gramEnd"/>
+      <w:r>
+        <w:t xml:space="preserve"> os problemas chave com soluções existentes conforme observado pelo investidor ou usuário. Explique as seguintes questões para cada problema:</w:t>
       </w:r>
     </w:p>
     <w:p>
       <w:pPr>
         <w:pStyle w:val="InfoBlue"/>
       </w:pPr>
+      <w:proofErr w:type="gramStart"/>
       <w:r>
         <w:t>•</w:t>
       </w:r>
       <w:r>
         <w:tab/>
-        <w:t xml:space="preserve">Quais são os motivos para este problema? </w:t>
+        <w:t>Quais</w:t>
+      </w:r>
+      <w:proofErr w:type="gramEnd"/>
+      <w:r>
+        <w:t xml:space="preserve"> são os motivos para este problema? </w:t>
       </w:r>
     </w:p>
     <w:p>
@@ -7213,15 +7886,25 @@
       </w:r>
       <w:r>
         <w:tab/>
-        <w:t>Quais soluções o investidor ou o usuário deseja?]</w:t>
-      </w:r>
+        <w:t xml:space="preserve">Quais soluções o investidor ou o usuário </w:t>
+      </w:r>
+      <w:proofErr w:type="gramStart"/>
+      <w:r>
+        <w:t>deseja?]</w:t>
+      </w:r>
+      <w:proofErr w:type="gramEnd"/>
     </w:p>
     <w:p>
       <w:pPr>
         <w:pStyle w:val="InfoBlue"/>
       </w:pPr>
-      <w:r>
-        <w:t xml:space="preserve">[É importante entender a importância </w:t>
+      <w:proofErr w:type="gramStart"/>
+      <w:r>
+        <w:t>[É</w:t>
+      </w:r>
+      <w:proofErr w:type="gramEnd"/>
+      <w:r>
+        <w:t xml:space="preserve"> importante entender a importância </w:t>
       </w:r>
       <w:r>
         <w:rPr>
@@ -7249,8 +7932,13 @@
         <w:pStyle w:val="InfoBlue"/>
       </w:pPr>
       <w:r>
-        <w:t>Preencha a tabela a seguir—se estiver utilizando o Rational RequisitePro para capturar as Necessidades, isso poderia ser uma extração ou relatório dessa ferramenta.]</w:t>
-      </w:r>
+        <w:t xml:space="preserve">Preencha a tabela a seguir—se estiver utilizando o Rational RequisitePro para capturar as Necessidades, isso poderia ser uma extração ou relatório dessa </w:t>
+      </w:r>
+      <w:proofErr w:type="gramStart"/>
+      <w:r>
+        <w:t>ferramenta.]</w:t>
+      </w:r>
+      <w:proofErr w:type="gramEnd"/>
     </w:p>
     <w:tbl>
       <w:tblPr>
@@ -7535,9 +8223,19 @@
       <w:pPr>
         <w:pStyle w:val="InfoBlue"/>
       </w:pPr>
-      <w:r>
-        <w:t>[Identifique alternativas que o investidor observa como disponíveis. Estas podem incluir comprar o produto de um concorrente, construir uma solução própria ou simplesmente manter o status quo. Liste todas as opções competitivas conhecidas que existem ou que podem se tornar disponíveis. Inclua os principais pontos fortes e fracos de cada concorrente conforme observado pelo investidor ou usuário final.]</w:t>
-      </w:r>
+      <w:proofErr w:type="gramStart"/>
+      <w:r>
+        <w:t>[Identifique</w:t>
+      </w:r>
+      <w:proofErr w:type="gramEnd"/>
+      <w:r>
+        <w:t xml:space="preserve"> alternativas que o investidor observa como disponíveis. Estas podem incluir comprar o produto de um concorrente, construir uma solução própria ou simplesmente manter o status quo. Liste todas as opções competitivas conhecidas que existem ou que podem se tornar disponíveis. Inclua os principais pontos fortes e fracos de cada concorrente conforme observado pelo investidor ou usuário </w:t>
+      </w:r>
+      <w:proofErr w:type="gramStart"/>
+      <w:r>
+        <w:t>final.]</w:t>
+      </w:r>
+      <w:proofErr w:type="gramEnd"/>
     </w:p>
     <w:p>
       <w:pPr>
@@ -7545,7 +8243,15 @@
       </w:pPr>
       <w:bookmarkStart w:id="66" w:name="_Toc131244505"/>
       <w:r>
-        <w:t>&lt;aCompetitor&gt;</w:t>
+        <w:t>&lt;</w:t>
+      </w:r>
+      <w:proofErr w:type="gramStart"/>
+      <w:r>
+        <w:t>aCompetitor</w:t>
+      </w:r>
+      <w:proofErr w:type="gramEnd"/>
+      <w:r>
+        <w:t>&gt;</w:t>
       </w:r>
       <w:bookmarkEnd w:id="66"/>
     </w:p>
@@ -7555,7 +8261,15 @@
       </w:pPr>
       <w:bookmarkStart w:id="67" w:name="_Toc131244506"/>
       <w:r>
-        <w:t>&lt;anotherCompetitor&gt;</w:t>
+        <w:t>&lt;</w:t>
+      </w:r>
+      <w:proofErr w:type="gramStart"/>
+      <w:r>
+        <w:t>anotherCompetitor</w:t>
+      </w:r>
+      <w:proofErr w:type="gramEnd"/>
+      <w:r>
+        <w:t>&gt;</w:t>
       </w:r>
       <w:bookmarkEnd w:id="67"/>
     </w:p>
@@ -7578,8 +8292,13 @@
       <w:pPr>
         <w:pStyle w:val="InfoBlue"/>
       </w:pPr>
-      <w:r>
-        <w:t xml:space="preserve">[Esta seção fornece uma visualização de alto nível dos recursos do produto, interfaces com outros aplicativos e configurações do sistema. Esta seção, geralmente, consiste em três subseções, como segue: </w:t>
+      <w:proofErr w:type="gramStart"/>
+      <w:r>
+        <w:t>[Esta</w:t>
+      </w:r>
+      <w:proofErr w:type="gramEnd"/>
+      <w:r>
+        <w:t xml:space="preserve"> seção fornece uma visualização de alto nível dos recursos do produto, interfaces com outros aplicativos e configurações do sistema. Esta seção, geralmente, consiste em três subseções, como segue: </w:t>
       </w:r>
     </w:p>
     <w:p>
@@ -7659,8 +8378,13 @@
           <w:lang w:val="sv-SE"/>
         </w:rPr>
       </w:pPr>
-      <w:r>
-        <w:t xml:space="preserve">[Esta subseção do documento </w:t>
+      <w:proofErr w:type="gramStart"/>
+      <w:r>
+        <w:t>[Esta</w:t>
+      </w:r>
+      <w:proofErr w:type="gramEnd"/>
+      <w:r>
+        <w:t xml:space="preserve"> subseção do documento </w:t>
       </w:r>
       <w:r>
         <w:rPr>
@@ -7706,8 +8430,13 @@
           <w:lang w:val="sv-SE"/>
         </w:rPr>
       </w:pPr>
-      <w:r>
-        <w:t xml:space="preserve">[Resuma os principais benefícios e recursos que o produto fornecerá. </w:t>
+      <w:proofErr w:type="gramStart"/>
+      <w:r>
+        <w:t>[Resuma</w:t>
+      </w:r>
+      <w:proofErr w:type="gramEnd"/>
+      <w:r>
+        <w:t xml:space="preserve"> os principais benefícios e recursos que o produto fornecerá. </w:t>
       </w:r>
       <w:r>
         <w:rPr>
@@ -8172,8 +8901,13 @@
       <w:pPr>
         <w:pStyle w:val="InfoBlue"/>
       </w:pPr>
-      <w:r>
-        <w:t xml:space="preserve">[Liste cada um dos fatores que afetam os recursos declarados no documento </w:t>
+      <w:proofErr w:type="gramStart"/>
+      <w:r>
+        <w:t>[Liste</w:t>
+      </w:r>
+      <w:proofErr w:type="gramEnd"/>
+      <w:r>
+        <w:t xml:space="preserve"> cada um dos fatores que afetam os recursos declarados no documento </w:t>
       </w:r>
       <w:r>
         <w:rPr>
@@ -8203,8 +8937,13 @@
         <w:t>Visão</w:t>
       </w:r>
       <w:r>
-        <w:t xml:space="preserve"> precisará ser alterado.]</w:t>
-      </w:r>
+        <w:t xml:space="preserve"> precisará ser </w:t>
+      </w:r>
+      <w:proofErr w:type="gramStart"/>
+      <w:r>
+        <w:t>alterado.]</w:t>
+      </w:r>
+      <w:proofErr w:type="gramEnd"/>
     </w:p>
     <w:p>
       <w:pPr>
@@ -8229,9 +8968,19 @@
       <w:pPr>
         <w:pStyle w:val="InfoBlue"/>
       </w:pPr>
-      <w:r>
-        <w:t>[Para produtos vendidos para clientes externos e para muitos aplicativos internos, os problemas de custo e preço podem impactar diretamente a definição e a implementação do aplicativo. Nesta seção, registre quaisquer restrições de custo e preço que sejam relevantes. Por exemplo, custos de distribuição, (# de disquetes, # de CD-ROMs, controle do CD) ou outras restrições de custo de mercadorias vendidas (manuais, pacote) podem ser materiais para o êxito dos projetos ou irrelevantes, dependendo da natureza do aplicativo.]</w:t>
-      </w:r>
+      <w:proofErr w:type="gramStart"/>
+      <w:r>
+        <w:t>[Para</w:t>
+      </w:r>
+      <w:proofErr w:type="gramEnd"/>
+      <w:r>
+        <w:t xml:space="preserve"> produtos vendidos para clientes externos e para muitos aplicativos internos, os problemas de custo e preço podem impactar diretamente a definição e a implementação do aplicativo. Nesta seção, registre quaisquer restrições de custo e preço que sejam relevantes. Por exemplo, custos de distribuição, (# de disquetes, # de CD-ROMs, controle do CD) ou outras restrições de custo de mercadorias vendidas (manuais, pacote) podem ser materiais para o êxito dos projetos ou irrelevantes, dependendo da natureza do </w:t>
+      </w:r>
+      <w:proofErr w:type="gramStart"/>
+      <w:r>
+        <w:t>aplicativo.]</w:t>
+      </w:r>
+      <w:proofErr w:type="gramEnd"/>
     </w:p>
     <w:p>
       <w:pPr>
@@ -8271,8 +9020,13 @@
         <w:pStyle w:val="InfoBlue"/>
       </w:pPr>
       <w:r>
-        <w:t>Os requisitos de instalação também podem afetar a codificação ou criar a necessidade de um software de instalação separado.]</w:t>
-      </w:r>
+        <w:t xml:space="preserve">Os requisitos de instalação também podem afetar a codificação ou criar a necessidade de um software de instalação </w:t>
+      </w:r>
+      <w:proofErr w:type="gramStart"/>
+      <w:r>
+        <w:t>separado.]</w:t>
+      </w:r>
+      <w:proofErr w:type="gramEnd"/>
     </w:p>
     <w:p>
       <w:pPr>
@@ -8292,8 +9046,13 @@
       <w:pPr>
         <w:pStyle w:val="InfoBlue"/>
       </w:pPr>
-      <w:r>
-        <w:t xml:space="preserve">[Liste e descreva resumidamente os recursos do produto. Recursos são as capacidades de alto nível do sistema que são necessárias para fornecer benefícios aos usuários. </w:t>
+      <w:proofErr w:type="gramStart"/>
+      <w:r>
+        <w:t>[Liste e descreva</w:t>
+      </w:r>
+      <w:proofErr w:type="gramEnd"/>
+      <w:r>
+        <w:t xml:space="preserve"> resumidamente os recursos do produto. Recursos são as capacidades de alto nível do sistema que são necessárias para fornecer benefícios aos usuários. </w:t>
       </w:r>
       <w:r>
         <w:rPr>
@@ -8348,12 +9107,17 @@
         <w:pStyle w:val="InfoBlue"/>
         <w:ind w:left="540" w:hanging="540"/>
       </w:pPr>
+      <w:proofErr w:type="gramStart"/>
       <w:r>
         <w:t>•</w:t>
       </w:r>
       <w:r>
         <w:tab/>
-        <w:t>Evite o design. Mantenha as descrições do recurso em um nível geral. Focalize nos recursos necessários e por que (não como)</w:t>
+        <w:t>Evite</w:t>
+      </w:r>
+      <w:proofErr w:type="gramEnd"/>
+      <w:r>
+        <w:t xml:space="preserve"> o design. Mantenha as descrições do recurso em um nível geral. Focalize nos recursos necessários e por que (não como)</w:t>
       </w:r>
       <w:r>
         <w:tab/>
@@ -8370,8 +9134,13 @@
       </w:r>
       <w:r>
         <w:tab/>
-        <w:t>Se você estiver utilizando o toolkit Rational RequisitePro, tudo deverá ser selecionado como requisitos de tipo para fácil referência e rastreamento.]</w:t>
-      </w:r>
+        <w:t xml:space="preserve">Se você estiver utilizando o toolkit Rational RequisitePro, tudo deverá ser selecionado como requisitos de tipo para fácil referência e </w:t>
+      </w:r>
+      <w:proofErr w:type="gramStart"/>
+      <w:r>
+        <w:t>rastreamento.]</w:t>
+      </w:r>
+      <w:proofErr w:type="gramEnd"/>
     </w:p>
     <w:p>
       <w:pPr>
@@ -8385,7 +9154,11 @@
       <w:bookmarkStart w:id="121" w:name="_Toc452813597"/>
       <w:bookmarkStart w:id="122" w:name="_Toc131244514"/>
       <w:r>
-        <w:t>&lt;aFeature</w:t>
+        <w:t>&lt;</w:t>
+      </w:r>
+      <w:proofErr w:type="gramStart"/>
+      <w:r>
+        <w:t>aFeature</w:t>
       </w:r>
       <w:bookmarkEnd w:id="116"/>
       <w:bookmarkEnd w:id="117"/>
@@ -8393,6 +9166,7 @@
       <w:bookmarkEnd w:id="119"/>
       <w:bookmarkEnd w:id="120"/>
       <w:bookmarkEnd w:id="121"/>
+      <w:proofErr w:type="gramEnd"/>
       <w:r>
         <w:t>&gt;</w:t>
       </w:r>
@@ -8415,13 +9189,18 @@
       <w:bookmarkStart w:id="127" w:name="_Toc452813598"/>
       <w:bookmarkStart w:id="128" w:name="_Toc131244515"/>
       <w:r>
-        <w:t>&lt;anotherFeature</w:t>
+        <w:t>&lt;</w:t>
+      </w:r>
+      <w:proofErr w:type="gramStart"/>
+      <w:r>
+        <w:t>anotherFeature</w:t>
       </w:r>
       <w:bookmarkEnd w:id="123"/>
       <w:bookmarkEnd w:id="124"/>
       <w:bookmarkEnd w:id="125"/>
       <w:bookmarkEnd w:id="126"/>
       <w:bookmarkEnd w:id="127"/>
+      <w:proofErr w:type="gramEnd"/>
       <w:r>
         <w:t>&gt;</w:t>
       </w:r>
@@ -8454,8 +9233,13 @@
         <w:pStyle w:val="InfoBlue"/>
       </w:pPr>
       <w:r>
-        <w:t>[Observe as restrições de design, restrições externas ou outras dependências.]</w:t>
-      </w:r>
+        <w:t xml:space="preserve">[Observe as restrições de design, restrições externas ou outras </w:t>
+      </w:r>
+      <w:proofErr w:type="gramStart"/>
+      <w:r>
+        <w:t>dependências.]</w:t>
+      </w:r>
+      <w:proofErr w:type="gramEnd"/>
     </w:p>
     <w:p>
       <w:pPr>
@@ -8479,8 +9263,13 @@
         <w:pStyle w:val="InfoBlue"/>
       </w:pPr>
       <w:r>
-        <w:t>[Defina os intervalos de qualidade quanto ao desempenho, força, tolerância a falhas, utilidade e características semelhantes que não são capturadas no Conjunto de Recursos.]</w:t>
-      </w:r>
+        <w:t xml:space="preserve">[Defina os intervalos de qualidade quanto ao desempenho, força, tolerância a falhas, utilidade e características semelhantes que não são capturadas no Conjunto de </w:t>
+      </w:r>
+      <w:proofErr w:type="gramStart"/>
+      <w:r>
+        <w:t>Recursos.]</w:t>
+      </w:r>
+      <w:proofErr w:type="gramEnd"/>
     </w:p>
     <w:p>
       <w:pPr>
@@ -8501,8 +9290,13 @@
         <w:pStyle w:val="InfoBlue"/>
       </w:pPr>
       <w:r>
-        <w:t>[Defina a prioridade dos diferentes recursos do sistema.]</w:t>
-      </w:r>
+        <w:t xml:space="preserve">[Defina a prioridade dos diferentes recursos do </w:t>
+      </w:r>
+      <w:proofErr w:type="gramStart"/>
+      <w:r>
+        <w:t>sistema.]</w:t>
+      </w:r>
+      <w:proofErr w:type="gramEnd"/>
     </w:p>
     <w:p>
       <w:pPr>
@@ -8523,8 +9317,13 @@
         <w:pStyle w:val="InfoBlue"/>
       </w:pPr>
       <w:r>
-        <w:t>[Em um nível alto, liste padrões aplicáveis, requisitos de hardware ou plataforma, requisitos de desempenho e requisitos ambientais.]</w:t>
-      </w:r>
+        <w:t xml:space="preserve">[Em um nível alto, liste padrões aplicáveis, requisitos de hardware ou plataforma, requisitos de desempenho e requisitos </w:t>
+      </w:r>
+      <w:proofErr w:type="gramStart"/>
+      <w:r>
+        <w:t>ambientais.]</w:t>
+      </w:r>
+      <w:proofErr w:type="gramEnd"/>
     </w:p>
     <w:p>
       <w:pPr>
@@ -8548,9 +9347,19 @@
       <w:pPr>
         <w:pStyle w:val="InfoBlue"/>
       </w:pPr>
-      <w:r>
-        <w:t>[Liste todos os padrões com os quais o produto deve estar em conformidade. Estes podem incluir padrões de comunicações legais e reguladores (FDA, UCC) (TCP/IP, ISDN), padrões de conformidade com a plataforma (Windows, UNIX e assim por diante) e padrões de qualidade e segurança (UL, ISO, CMM).]</w:t>
-      </w:r>
+      <w:proofErr w:type="gramStart"/>
+      <w:r>
+        <w:t>[Liste</w:t>
+      </w:r>
+      <w:proofErr w:type="gramEnd"/>
+      <w:r>
+        <w:t xml:space="preserve"> todos os padrões com os quais o produto deve estar em conformidade. Estes podem incluir padrões de comunicações legais e reguladores (FDA, UCC) (TCP/IP, ISDN), padrões de conformidade com a plataforma (Windows, UNIX e assim por diante) e padrões de qualidade e segurança (UL, ISO, CMM</w:t>
+      </w:r>
+      <w:proofErr w:type="gramStart"/>
+      <w:r>
+        <w:t>).]</w:t>
+      </w:r>
+      <w:proofErr w:type="gramEnd"/>
     </w:p>
     <w:p>
       <w:pPr>
@@ -8574,13 +9383,23 @@
       <w:pPr>
         <w:pStyle w:val="InfoBlue"/>
       </w:pPr>
-      <w:r>
-        <w:t>[Defina os requisitos do sistema necessários para suportar o aplicativo. Estes podem incluir os sistemas operacionais de host suportados e plataformas de rede, configurações, memória, periféricos e software associado.</w:t>
+      <w:proofErr w:type="gramStart"/>
+      <w:r>
+        <w:t>[Defina</w:t>
+      </w:r>
+      <w:proofErr w:type="gramEnd"/>
+      <w:r>
+        <w:t xml:space="preserve"> os requisitos do sistema necessários para suportar o aplicativo. Estes podem incluir os sistemas operacionais de host suportados e plataformas de rede, configurações, memória, periféricos e software </w:t>
+      </w:r>
+      <w:proofErr w:type="gramStart"/>
+      <w:r>
+        <w:t>associado.</w:t>
       </w:r>
       <w:bookmarkStart w:id="151" w:name="_Toc346297793"/>
       <w:r>
         <w:t>]</w:t>
       </w:r>
+      <w:proofErr w:type="gramEnd"/>
     </w:p>
     <w:p>
       <w:pPr>
@@ -8648,8 +9467,21 @@
         <w:pStyle w:val="InfoBlue"/>
       </w:pPr>
       <w:r>
-        <w:t>[Detalhe os requisitos ambientais conforme necessário. Para sistemas baseados em hardware, os problemas ambientais podem incluir temperatura, choque, umidade, radiação e assim por diante. Para aplicativos de software, os fatores ambientais podem incluir condições de uso, ambiente do usuário, disponibilidade de recursos, problemas de manutenção e manipulação e recuperação de erros.]</w:t>
-      </w:r>
+        <w:t xml:space="preserve">[Detalhe os </w:t>
+      </w:r>
+      <w:proofErr w:type="gramStart"/>
+      <w:r>
+        <w:t>requisitos ambientais conforme necessário</w:t>
+      </w:r>
+      <w:proofErr w:type="gramEnd"/>
+      <w:r>
+        <w:t xml:space="preserve">. Para sistemas baseados em hardware, os problemas ambientais podem incluir temperatura, choque, umidade, radiação e assim por diante. Para aplicativos de software, os fatores ambientais podem incluir condições de uso, ambiente do usuário, disponibilidade de recursos, problemas de manutenção e manipulação e recuperação de </w:t>
+      </w:r>
+      <w:proofErr w:type="gramStart"/>
+      <w:r>
+        <w:t>erros.]</w:t>
+      </w:r>
+      <w:proofErr w:type="gramEnd"/>
     </w:p>
     <w:p>
       <w:pPr>
@@ -8670,8 +9502,13 @@
         <w:pStyle w:val="InfoBlue"/>
       </w:pPr>
       <w:r>
-        <w:t>[Esta seção descreve a documentação que deve ser desenvolvida para suportar a implementação do aplicativo bem-sucedida.]</w:t>
-      </w:r>
+        <w:t>[Esta seção descreve a documentação que deve ser desenvolvida para suportar a implementação do aplicativo bem-</w:t>
+      </w:r>
+      <w:proofErr w:type="gramStart"/>
+      <w:r>
+        <w:t>sucedida.]</w:t>
+      </w:r>
+      <w:proofErr w:type="gramEnd"/>
     </w:p>
     <w:p>
       <w:pPr>
@@ -8695,9 +9532,19 @@
       <w:pPr>
         <w:pStyle w:val="InfoBlue"/>
       </w:pPr>
-      <w:r>
-        <w:t>[Descreva o objetivo e o conteúdo do Manual do Usuário. Discuta a extensão desejada, o nível de detalhes, a necessidade do índice, o glossário de termos, o tutorial contra a estratégia manual de referência e assim por diante. As restrições de formatação e de impressão também devem ser identificadas.]</w:t>
-      </w:r>
+      <w:proofErr w:type="gramStart"/>
+      <w:r>
+        <w:t>[Descreva</w:t>
+      </w:r>
+      <w:proofErr w:type="gramEnd"/>
+      <w:r>
+        <w:t xml:space="preserve"> o objetivo e o conteúdo do Manual do Usuário. Discuta a extensão desejada, o nível de detalhes, a necessidade do índice, o glossário de termos, o tutorial contra a estratégia manual de referência e assim por diante. As restrições de formatação e de impressão também devem ser </w:t>
+      </w:r>
+      <w:proofErr w:type="gramStart"/>
+      <w:r>
+        <w:t>identificadas.]</w:t>
+      </w:r>
+      <w:proofErr w:type="gramEnd"/>
     </w:p>
     <w:p>
       <w:pPr>
@@ -8721,9 +9568,19 @@
       <w:pPr>
         <w:pStyle w:val="InfoBlue"/>
       </w:pPr>
-      <w:r>
-        <w:t>[Muitos aplicativos fornecem um sistema de ajuda on-line para auxiliar o usuário. A natureza desses sistemas é exclusiva para o desenvolvimento do aplicativo uma vez que eles combinam aspectos de programação (hyperlinks e assim por diante) com aspectos de gravação técnica, como organização e apresentação. Muitos descobriram que o desenvolvimento de um sistema de ajuda on-line é um projeto dentro de um projeto que se beneficia do gerenciamento de escopo up-front e da atividade de planejamento.]</w:t>
-      </w:r>
+      <w:proofErr w:type="gramStart"/>
+      <w:r>
+        <w:t>[Muitos</w:t>
+      </w:r>
+      <w:proofErr w:type="gramEnd"/>
+      <w:r>
+        <w:t xml:space="preserve"> aplicativos fornecem um sistema de ajuda on-line para auxiliar o usuário. A natureza desses sistemas é exclusiva para o desenvolvimento do aplicativo uma vez que eles combinam aspectos de programação (hyperlinks e assim por diante) com aspectos de gravação técnica, como organização e apresentação. Muitos descobriram que o desenvolvimento de um sistema de ajuda on-line é um projeto dentro de um projeto que se beneficia do gerenciamento de escopo up-front e da atividade de </w:t>
+      </w:r>
+      <w:proofErr w:type="gramStart"/>
+      <w:r>
+        <w:t>planejamento.]</w:t>
+      </w:r>
+      <w:proofErr w:type="gramEnd"/>
     </w:p>
     <w:p>
       <w:pPr>
@@ -8747,8 +9604,13 @@
       <w:pPr>
         <w:pStyle w:val="InfoBlue"/>
       </w:pPr>
-      <w:r>
-        <w:t>[Um documento que inclui instruções de instalação e orientações de configuração é importante para uma oferta de solução completa. Além disso, um arquivo LEIA-ME é, geralmente, incluído como um componente padrão. O arquivo LEIA-ME pode incluir uma seção "O Que Há de Novo com este Release” e uma discussão dos problemas de compatibilidade com releases anteriores. A maioria dos usuários também gosta da documentação que define os erros conhecidos e soluções alternativas no arquivo LEIA-ME.]</w:t>
+      <w:proofErr w:type="gramStart"/>
+      <w:r>
+        <w:t>[Um</w:t>
+      </w:r>
+      <w:proofErr w:type="gramEnd"/>
+      <w:r>
+        <w:t xml:space="preserve"> documento que inclui instruções de instalação e orientações de configuração é importante para uma oferta de solução completa. Além disso, um arquivo LEIA-ME é, geralmente, incluído como um componente padrão. O arquivo LEIA-ME pode incluir uma seção "O Que Há de Novo com este Release” e uma discussão dos problemas de compatibilidade com releases anteriores. A maioria dos usuários também gosta da documentação que define os erros conhecidos e soluções alternativas no arquivo LEIA-ME.]</w:t>
       </w:r>
     </w:p>
     <w:p>
@@ -8774,9 +9636,19 @@
       <w:pPr>
         <w:pStyle w:val="InfoBlue"/>
       </w:pPr>
-      <w:r>
-        <w:t>[Os aplicativos atualizados fornecem uma aparência e comportamento consistentes que começam com o empacotamento do produto e se manifesta nos menus de instalação, telas iniciais, sistemas de ajuda, diálogos de GUI e assim por diante. Esta seção define as necessidades e os tipos de etiquetagem a serem incorporados no código. Exemplos incluem observações sobre direitos autorais e patentes, logotipos corporativos, ícones padronizados e outros elementos gráficos e assim por diante.]</w:t>
-      </w:r>
+      <w:proofErr w:type="gramStart"/>
+      <w:r>
+        <w:t>[Os</w:t>
+      </w:r>
+      <w:proofErr w:type="gramEnd"/>
+      <w:r>
+        <w:t xml:space="preserve"> aplicativos atualizados fornecem uma aparência e comportamento consistentes que começam com o empacotamento do produto e se manifesta nos menus de instalação, telas iniciais, sistemas de ajuda, diálogos de GUI e assim por diante. Esta seção define as necessidades e os tipos de etiquetagem a serem incorporados no código. Exemplos incluem observações sobre direitos autorais e patentes, logotipos corporativos, ícones padronizados e outros elementos gráficos e assim por </w:t>
+      </w:r>
+      <w:proofErr w:type="gramStart"/>
+      <w:r>
+        <w:t>diante.]</w:t>
+      </w:r>
+      <w:proofErr w:type="gramEnd"/>
     </w:p>
     <w:p>
       <w:pPr>
@@ -8800,9 +9672,19 @@
       <w:pPr>
         <w:pStyle w:val="InfoBlue"/>
       </w:pPr>
-      <w:r>
-        <w:t>[Os recursos recebem atributos que podem ser utilizados para avaliar, rastrear, priorizar e gerenciar os itens de produtos propostos para implementação. Todos os tipos e atributos de requisitos devem ser esboçados no Plano de Gerenciamento de Requisitos; porém, você pode listar e descrever resumidamente os atributos para os recursos escolhidos. As subseções a seguir representam um conjunto de atributos de recursos sugeridos.]</w:t>
-      </w:r>
+      <w:proofErr w:type="gramStart"/>
+      <w:r>
+        <w:t>[Os</w:t>
+      </w:r>
+      <w:proofErr w:type="gramEnd"/>
+      <w:r>
+        <w:t xml:space="preserve"> recursos recebem atributos que podem ser utilizados para avaliar, rastrear, priorizar e gerenciar os itens de produtos propostos para implementação. Todos os tipos e atributos de requisitos devem ser esboçados no Plano de Gerenciamento de Requisitos; porém, você pode listar e descrever resumidamente os atributos para os recursos escolhidos. As subseções a seguir representam um conjunto de atributos de recursos </w:t>
+      </w:r>
+      <w:proofErr w:type="gramStart"/>
+      <w:r>
+        <w:t>sugeridos.]</w:t>
+      </w:r>
+      <w:proofErr w:type="gramEnd"/>
     </w:p>
     <w:p>
       <w:pPr>
@@ -8839,9 +9721,19 @@
       <w:pPr>
         <w:pStyle w:val="InfoBlue"/>
       </w:pPr>
-      <w:r>
-        <w:t>[Defina após a negociação e a revisão pela equipe de gerenciamento do projeto. Controla o andamento durante a definição da linha de base do projeto.]</w:t>
-      </w:r>
+      <w:proofErr w:type="gramStart"/>
+      <w:r>
+        <w:t>[Defina</w:t>
+      </w:r>
+      <w:proofErr w:type="gramEnd"/>
+      <w:r>
+        <w:t xml:space="preserve"> após a negociação e a revisão pela equipe de gerenciamento do projeto. Controla o andamento durante a definição da linha de base do </w:t>
+      </w:r>
+      <w:proofErr w:type="gramStart"/>
+      <w:r>
+        <w:t>projeto.]</w:t>
+      </w:r>
+      <w:proofErr w:type="gramEnd"/>
     </w:p>
     <w:tbl>
       <w:tblPr>
@@ -9032,8 +9924,13 @@
         <w:pStyle w:val="InfoBlue"/>
       </w:pPr>
       <w:r>
-        <w:t>[Definido pelo Marketing, o gerente de produto ou o analista de negócio. Todos os requisitos não são criados iguais. Classificar requisitos por seu benefício relativo para o usuário final abre um diálogo com clientes, analistas e membros da equipe de desenvolvimento. Utilizado no gerenciamento do escopo e na determinação da prioridade de desenvolvimento.]</w:t>
-      </w:r>
+        <w:t xml:space="preserve">[Definido pelo Marketing, o gerente de produto ou o analista de negócio. Todos os requisitos não são criados iguais. Classificar requisitos por seu benefício relativo para o usuário final abre um diálogo com clientes, analistas e membros da equipe de desenvolvimento. Utilizado no gerenciamento do escopo e na determinação da prioridade de </w:t>
+      </w:r>
+      <w:proofErr w:type="gramStart"/>
+      <w:r>
+        <w:t>desenvolvimento.]</w:t>
+      </w:r>
+      <w:proofErr w:type="gramEnd"/>
     </w:p>
     <w:p>
       <w:pPr>
@@ -9237,9 +10134,19 @@
       <w:pPr>
         <w:pStyle w:val="InfoBlue"/>
       </w:pPr>
-      <w:r>
-        <w:t>[Definido pela equipe de desenvolvimento. Como mais recursos requerem mais tempo e recursos do que outros, estimar o número de semanas por equipe ou pessoa, linhas de código requeridas ou pontos de função, por exemplo, é a melhor maneira de calcular complexidade e definir expectativas do que pode e não pode ser realizado em um determinado quadro de tempo. Utilizado no gerenciamento do escopo e na determinação da prioridade de desenvolvimento.]</w:t>
-      </w:r>
+      <w:proofErr w:type="gramStart"/>
+      <w:r>
+        <w:t>[Definido</w:t>
+      </w:r>
+      <w:proofErr w:type="gramEnd"/>
+      <w:r>
+        <w:t xml:space="preserve"> pela equipe de desenvolvimento. Como mais recursos requerem mais tempo e recursos do que outros, estimar o número de semanas por equipe ou pessoa, linhas de código requeridas ou pontos de função, por exemplo, é a melhor maneira de calcular complexidade e definir expectativas do que pode e não pode ser realizado em um determinado quadro de tempo. Utilizado no gerenciamento do escopo e na determinação da prioridade de </w:t>
+      </w:r>
+      <w:proofErr w:type="gramStart"/>
+      <w:r>
+        <w:t>desenvolvimento.]</w:t>
+      </w:r>
+      <w:proofErr w:type="gramEnd"/>
     </w:p>
     <w:p>
       <w:pPr>
@@ -9272,9 +10179,19 @@
       <w:pPr>
         <w:pStyle w:val="InfoBlue"/>
       </w:pPr>
-      <w:r>
-        <w:t>[Definido pela equipe de desenvolvimento com base na probabilidade de que o projeto experimentará eventos indesejáveis, como overruns de custo, atrasos no planejamento ou até mesmo cancelamentos. A maioria dos gerentes de projeto acha que categorizar os riscos como alto, médio e baixo é o suficiente, embora graduações mais refinadas sejam possíveis. O risco pode freqüentemente ser avaliado indiretamente medindo a variabilidade (intervalo) da estimativa de planejamento da equipe de projetos.]</w:t>
-      </w:r>
+      <w:proofErr w:type="gramStart"/>
+      <w:r>
+        <w:t>[Definido</w:t>
+      </w:r>
+      <w:proofErr w:type="gramEnd"/>
+      <w:r>
+        <w:t xml:space="preserve"> pela equipe de desenvolvimento com base na probabilidade de que o projeto experimentará eventos indesejáveis, como overruns de custo, atrasos no planejamento ou até mesmo cancelamentos. A maioria dos gerentes de projeto acha que categorizar os riscos como alto, médio e baixo é o suficiente, embora graduações mais refinadas sejam possíveis. O risco pode freqüentemente ser avaliado indiretamente medindo a variabilidade (intervalo) da estimativa de planejamento da equipe de </w:t>
+      </w:r>
+      <w:proofErr w:type="gramStart"/>
+      <w:r>
+        <w:t>projetos.]</w:t>
+      </w:r>
+      <w:proofErr w:type="gramEnd"/>
     </w:p>
     <w:p>
       <w:pPr>
@@ -9308,9 +10225,19 @@
       <w:pPr>
         <w:pStyle w:val="InfoBlue"/>
       </w:pPr>
-      <w:r>
-        <w:t>[Definida pelo analista e pela equipe de desenvolvimento, baseia-se na probabilidade de que os recursos serão alterados ou o entendimento da equipe sobre o recurso será alterado. Usado para ajudar a estabelecer as prioridades de desenvolvimento e a determinar os itens que deverão ser extraídos.]</w:t>
-      </w:r>
+      <w:proofErr w:type="gramStart"/>
+      <w:r>
+        <w:t>[Definida</w:t>
+      </w:r>
+      <w:proofErr w:type="gramEnd"/>
+      <w:r>
+        <w:t xml:space="preserve"> pelo analista e pela equipe de desenvolvimento, baseia-se na probabilidade de que os recursos serão alterados ou o entendimento da equipe sobre o recurso será alterado. Usado para ajudar a estabelecer as prioridades de desenvolvimento e a determinar os itens que deverão ser </w:t>
+      </w:r>
+      <w:proofErr w:type="gramStart"/>
+      <w:r>
+        <w:t>extraídos.]</w:t>
+      </w:r>
+      <w:proofErr w:type="gramEnd"/>
     </w:p>
     <w:p>
       <w:pPr>
@@ -9347,8 +10274,13 @@
       <w:pPr>
         <w:pStyle w:val="InfoBlue"/>
       </w:pPr>
-      <w:r>
-        <w:t xml:space="preserve">[Registra a versão do produto pretendida na qual o recurso aparecerá primeiro. Este campo pode ser utilizado para alocar recursos de um documento </w:t>
+      <w:proofErr w:type="gramStart"/>
+      <w:r>
+        <w:t>[Registra</w:t>
+      </w:r>
+      <w:proofErr w:type="gramEnd"/>
+      <w:r>
+        <w:t xml:space="preserve"> a versão do produto pretendida na qual o recurso aparecerá primeiro. Este campo pode ser utilizado para alocar recursos de um documento </w:t>
       </w:r>
       <w:r>
         <w:rPr>
@@ -9358,7 +10290,15 @@
         <w:t xml:space="preserve">Visão </w:t>
       </w:r>
       <w:r>
-        <w:t xml:space="preserve">em um release de linha de base particular. Quando combinado com o campo de status, sua equipe pode propor, registrar e discutir vários recursos do release sem confirmá-los para o desenvolvimento. Apenas os recursos cujo Status é definido como Incorporado e cujo Release de Destino é definido serão implementados. Quando ocorre o gerenciamento do escopo, o Número de Versão do Release de Destino pode ser aumentado de forma que o item permanecerá no documento </w:t>
+        <w:t xml:space="preserve">em um release de linha de base particular. Quando combinado com o campo de status, sua equipe pode propor, registrar e discutir vários recursos do release sem confirmá-los para o desenvolvimento. Apenas os recursos cujo Status é definido </w:t>
+      </w:r>
+      <w:proofErr w:type="gramStart"/>
+      <w:r>
+        <w:t>como Incorporado</w:t>
+      </w:r>
+      <w:proofErr w:type="gramEnd"/>
+      <w:r>
+        <w:t xml:space="preserve"> e cujo Release de Destino é definido serão implementados. Quando ocorre o gerenciamento do escopo, o Número de Versão do Release de Destino pode ser aumentado de forma que o item permanecerá no documento </w:t>
       </w:r>
       <w:r>
         <w:rPr>
@@ -9368,8 +10308,13 @@
         <w:t>Visão</w:t>
       </w:r>
       <w:r>
-        <w:t>, mas será planejado para um release posterior.]</w:t>
-      </w:r>
+        <w:t xml:space="preserve">, mas será planejado para um release </w:t>
+      </w:r>
+      <w:proofErr w:type="gramStart"/>
+      <w:r>
+        <w:t>posterior.]</w:t>
+      </w:r>
+      <w:proofErr w:type="gramEnd"/>
     </w:p>
     <w:p>
       <w:pPr>
@@ -9402,9 +10347,19 @@
       <w:pPr>
         <w:pStyle w:val="InfoBlue"/>
       </w:pPr>
-      <w:r>
-        <w:t>[Em muitos projetos, os recursos serão designados a "equipes de recursos" responsáveis por uma extração maior, gravando os requisitos e a implementação do software. Esta simples lista suspensa ajudará a todos na equipe do projeto a entender melhor as responsabilidades.]</w:t>
-      </w:r>
+      <w:proofErr w:type="gramStart"/>
+      <w:r>
+        <w:t>[Em</w:t>
+      </w:r>
+      <w:proofErr w:type="gramEnd"/>
+      <w:r>
+        <w:t xml:space="preserve"> muitos projetos, os recursos serão designados a "equipes de recursos" responsáveis por uma extração maior, gravando os requisitos e a implementação do software. Esta simples lista suspensa ajudará a todos na equipe do projeto a entender melhor as </w:t>
+      </w:r>
+      <w:proofErr w:type="gramStart"/>
+      <w:r>
+        <w:t>responsabilidades.]</w:t>
+      </w:r>
+      <w:proofErr w:type="gramEnd"/>
     </w:p>
     <w:p>
       <w:pPr>
@@ -9441,9 +10396,19 @@
       <w:pPr>
         <w:pStyle w:val="InfoBlue"/>
       </w:pPr>
-      <w:r>
-        <w:t>[Este campo de texto é utilizado para rastrear a origem do recurso solicitado. Os requisitos existem por motivos específicos. Este campo registra uma explicação ou uma referência a uma explicação. Por exemplo, a referência pode ser a uma página e número de linha de uma especificação de requisito do produto ou a um marcador de minuto em um vídeo de uma entrevista importante do cliente.]</w:t>
-      </w:r>
+      <w:proofErr w:type="gramStart"/>
+      <w:r>
+        <w:t>[Este</w:t>
+      </w:r>
+      <w:proofErr w:type="gramEnd"/>
+      <w:r>
+        <w:t xml:space="preserve"> campo de texto é utilizado para rastrear a origem do recurso solicitado. Os requisitos existem por motivos específicos. Este campo registra uma explicação ou uma referência a uma explicação. Por exemplo, a referência pode ser a uma página e número de linha de uma especificação de requisito do produto ou a um marcador de minuto em um vídeo de uma entrevista importante do </w:t>
+      </w:r>
+      <w:proofErr w:type="gramStart"/>
+      <w:r>
+        <w:t>cliente.]</w:t>
+      </w:r>
+      <w:proofErr w:type="gramEnd"/>
     </w:p>
     <w:p>
       <w:pPr>
@@ -9455,8 +10420,8 @@
       </w:pPr>
     </w:p>
     <w:sectPr>
-      <w:headerReference w:type="default" r:id="rId8"/>
-      <w:footerReference w:type="default" r:id="rId9"/>
+      <w:headerReference w:type="default" r:id="rId9"/>
+      <w:footerReference w:type="default" r:id="rId10"/>
       <w:pgSz w:w="12240" w:h="15840" w:code="1"/>
       <w:pgMar w:top="1417" w:right="1440" w:bottom="1417" w:left="1440" w:header="720" w:footer="720" w:gutter="0"/>
       <w:cols w:space="720"/>
@@ -9466,7 +10431,7 @@
 </file>
 
 <file path=word/endnotes.xml><?xml version="1.0" encoding="utf-8"?>
-<w:endnotes xmlns:wpc="http://schemas.microsoft.com/office/word/2010/wordprocessingCanvas" xmlns:cx="http://schemas.microsoft.com/office/drawing/2014/chartex" xmlns:cx1="http://schemas.microsoft.com/office/drawing/2015/9/8/chartex" xmlns:cx2="http://schemas.microsoft.com/office/drawing/2015/10/21/chartex" xmlns:cx3="http://schemas.microsoft.com/office/drawing/2016/5/9/chartex" xmlns:cx4="http://schemas.microsoft.com/office/drawing/2016/5/10/chartex" xmlns:cx5="http://schemas.microsoft.com/office/drawing/2016/5/11/chartex" xmlns:cx6="http://schemas.microsoft.com/office/drawing/2016/5/12/chartex" xmlns:cx7="http://schemas.microsoft.com/office/drawing/2016/5/13/chartex" xmlns:cx8="http://schemas.microsoft.com/office/drawing/2016/5/14/chartex" xmlns:mc="http://schemas.openxmlformats.org/markup-compatibility/2006" xmlns:aink="http://schemas.microsoft.com/office/drawing/2016/ink" xmlns:am3d="http://schemas.microsoft.com/office/drawing/2017/model3d" xmlns:o="urn:schemas-microsoft-com:office:office" xmlns:r="http://schemas.openxmlformats.org/officeDocument/2006/relationships" xmlns:m="http://schemas.openxmlformats.org/officeDocument/2006/math" xmlns:v="urn:schemas-microsoft-com:vml" xmlns:wp14="http://schemas.microsoft.com/office/word/2010/wordprocessingDrawing" xmlns:wp="http://schemas.openxmlformats.org/drawingml/2006/wordprocessingDrawing" xmlns:w10="urn:schemas-microsoft-com:office:word" xmlns:w="http://schemas.openxmlformats.org/wordprocessingml/2006/main" xmlns:w14="http://schemas.microsoft.com/office/word/2010/wordml" xmlns:w15="http://schemas.microsoft.com/office/word/2012/wordml" xmlns:w16cid="http://schemas.microsoft.com/office/word/2016/wordml/cid" xmlns:w16se="http://schemas.microsoft.com/office/word/2015/wordml/symex" xmlns:wpg="http://schemas.microsoft.com/office/word/2010/wordprocessingGroup" xmlns:wpi="http://schemas.microsoft.com/office/word/2010/wordprocessingInk" xmlns:wne="http://schemas.microsoft.com/office/word/2006/wordml" xmlns:wps="http://schemas.microsoft.com/office/word/2010/wordprocessingShape" mc:Ignorable="w14 w15 w16se w16cid wp14">
+<w:endnotes xmlns:wpc="http://schemas.microsoft.com/office/word/2010/wordprocessingCanvas" xmlns:cx="http://schemas.microsoft.com/office/drawing/2014/chartex" xmlns:cx1="http://schemas.microsoft.com/office/drawing/2015/9/8/chartex" xmlns:mc="http://schemas.openxmlformats.org/markup-compatibility/2006" xmlns:o="urn:schemas-microsoft-com:office:office" xmlns:r="http://schemas.openxmlformats.org/officeDocument/2006/relationships" xmlns:m="http://schemas.openxmlformats.org/officeDocument/2006/math" xmlns:v="urn:schemas-microsoft-com:vml" xmlns:wp14="http://schemas.microsoft.com/office/word/2010/wordprocessingDrawing" xmlns:wp="http://schemas.openxmlformats.org/drawingml/2006/wordprocessingDrawing" xmlns:w10="urn:schemas-microsoft-com:office:word" xmlns:w="http://schemas.openxmlformats.org/wordprocessingml/2006/main" xmlns:w14="http://schemas.microsoft.com/office/word/2010/wordml" xmlns:w15="http://schemas.microsoft.com/office/word/2012/wordml" xmlns:w16se="http://schemas.microsoft.com/office/word/2015/wordml/symex" xmlns:wpg="http://schemas.microsoft.com/office/word/2010/wordprocessingGroup" xmlns:wpi="http://schemas.microsoft.com/office/word/2010/wordprocessingInk" xmlns:wne="http://schemas.microsoft.com/office/word/2006/wordml" xmlns:wps="http://schemas.microsoft.com/office/word/2010/wordprocessingShape" mc:Ignorable="w14 w15 w16se wp14">
   <w:endnote w:type="separator" w:id="-1">
     <w:p>
       <w:pPr>
@@ -9491,7 +10456,7 @@
 </file>
 
 <file path=word/footer1.xml><?xml version="1.0" encoding="utf-8"?>
-<w:ftr xmlns:wpc="http://schemas.microsoft.com/office/word/2010/wordprocessingCanvas" xmlns:cx="http://schemas.microsoft.com/office/drawing/2014/chartex" xmlns:cx1="http://schemas.microsoft.com/office/drawing/2015/9/8/chartex" xmlns:cx2="http://schemas.microsoft.com/office/drawing/2015/10/21/chartex" xmlns:cx3="http://schemas.microsoft.com/office/drawing/2016/5/9/chartex" xmlns:cx4="http://schemas.microsoft.com/office/drawing/2016/5/10/chartex" xmlns:cx5="http://schemas.microsoft.com/office/drawing/2016/5/11/chartex" xmlns:cx6="http://schemas.microsoft.com/office/drawing/2016/5/12/chartex" xmlns:cx7="http://schemas.microsoft.com/office/drawing/2016/5/13/chartex" xmlns:cx8="http://schemas.microsoft.com/office/drawing/2016/5/14/chartex" xmlns:mc="http://schemas.openxmlformats.org/markup-compatibility/2006" xmlns:aink="http://schemas.microsoft.com/office/drawing/2016/ink" xmlns:am3d="http://schemas.microsoft.com/office/drawing/2017/model3d" xmlns:o="urn:schemas-microsoft-com:office:office" xmlns:r="http://schemas.openxmlformats.org/officeDocument/2006/relationships" xmlns:m="http://schemas.openxmlformats.org/officeDocument/2006/math" xmlns:v="urn:schemas-microsoft-com:vml" xmlns:wp14="http://schemas.microsoft.com/office/word/2010/wordprocessingDrawing" xmlns:wp="http://schemas.openxmlformats.org/drawingml/2006/wordprocessingDrawing" xmlns:w10="urn:schemas-microsoft-com:office:word" xmlns:w="http://schemas.openxmlformats.org/wordprocessingml/2006/main" xmlns:w14="http://schemas.microsoft.com/office/word/2010/wordml" xmlns:w15="http://schemas.microsoft.com/office/word/2012/wordml" xmlns:w16cid="http://schemas.microsoft.com/office/word/2016/wordml/cid" xmlns:w16se="http://schemas.microsoft.com/office/word/2015/wordml/symex" xmlns:wpg="http://schemas.microsoft.com/office/word/2010/wordprocessingGroup" xmlns:wpi="http://schemas.microsoft.com/office/word/2010/wordprocessingInk" xmlns:wne="http://schemas.microsoft.com/office/word/2006/wordml" xmlns:wps="http://schemas.microsoft.com/office/word/2010/wordprocessingShape" mc:Ignorable="w14 w15 w16se w16cid wp14">
+<w:ftr xmlns:wpc="http://schemas.microsoft.com/office/word/2010/wordprocessingCanvas" xmlns:cx="http://schemas.microsoft.com/office/drawing/2014/chartex" xmlns:cx1="http://schemas.microsoft.com/office/drawing/2015/9/8/chartex" xmlns:mc="http://schemas.openxmlformats.org/markup-compatibility/2006" xmlns:o="urn:schemas-microsoft-com:office:office" xmlns:r="http://schemas.openxmlformats.org/officeDocument/2006/relationships" xmlns:m="http://schemas.openxmlformats.org/officeDocument/2006/math" xmlns:v="urn:schemas-microsoft-com:vml" xmlns:wp14="http://schemas.microsoft.com/office/word/2010/wordprocessingDrawing" xmlns:wp="http://schemas.openxmlformats.org/drawingml/2006/wordprocessingDrawing" xmlns:w10="urn:schemas-microsoft-com:office:word" xmlns:w="http://schemas.openxmlformats.org/wordprocessingml/2006/main" xmlns:w14="http://schemas.microsoft.com/office/word/2010/wordml" xmlns:w15="http://schemas.microsoft.com/office/word/2012/wordml" xmlns:w16se="http://schemas.microsoft.com/office/word/2015/wordml/symex" xmlns:wpg="http://schemas.microsoft.com/office/word/2010/wordprocessingGroup" xmlns:wpi="http://schemas.microsoft.com/office/word/2010/wordprocessingInk" xmlns:wne="http://schemas.microsoft.com/office/word/2006/wordml" xmlns:wps="http://schemas.microsoft.com/office/word/2010/wordprocessingShape" mc:Ignorable="w14 w15 w16se wp14">
   <w:tbl>
     <w:tblPr>
       <w:tblW w:w="0" w:type="auto"/>
@@ -9548,11 +10513,21 @@
           <w:r>
             <w:sym w:font="Symbol" w:char="F0D3"/>
           </w:r>
-          <w:fldSimple w:instr=" DOCPROPERTY &quot;Company&quot;  \* MERGEFORMAT ">
-            <w:r>
-              <w:t>&lt;Nome da Empresa&gt;</w:t>
-            </w:r>
-          </w:fldSimple>
+          <w:r>
+            <w:fldChar w:fldCharType="begin"/>
+          </w:r>
+          <w:r>
+            <w:instrText xml:space="preserve"> DOCPROPERTY "Company"  \* MERGEFORMAT </w:instrText>
+          </w:r>
+          <w:r>
+            <w:fldChar w:fldCharType="separate"/>
+          </w:r>
+          <w:r>
+            <w:t>&lt;Nome da Empresa&gt;</w:t>
+          </w:r>
+          <w:r>
+            <w:fldChar w:fldCharType="end"/>
+          </w:r>
           <w:r>
             <w:t xml:space="preserve">, </w:t>
           </w:r>
@@ -9616,7 +10591,7 @@
               <w:rStyle w:val="Nmerodepgina"/>
               <w:noProof/>
             </w:rPr>
-            <w:t>14</w:t>
+            <w:t>2</w:t>
           </w:r>
           <w:r>
             <w:rPr>
@@ -9637,7 +10612,7 @@
 </file>
 
 <file path=word/footnotes.xml><?xml version="1.0" encoding="utf-8"?>
-<w:footnotes xmlns:wpc="http://schemas.microsoft.com/office/word/2010/wordprocessingCanvas" xmlns:cx="http://schemas.microsoft.com/office/drawing/2014/chartex" xmlns:cx1="http://schemas.microsoft.com/office/drawing/2015/9/8/chartex" xmlns:cx2="http://schemas.microsoft.com/office/drawing/2015/10/21/chartex" xmlns:cx3="http://schemas.microsoft.com/office/drawing/2016/5/9/chartex" xmlns:cx4="http://schemas.microsoft.com/office/drawing/2016/5/10/chartex" xmlns:cx5="http://schemas.microsoft.com/office/drawing/2016/5/11/chartex" xmlns:cx6="http://schemas.microsoft.com/office/drawing/2016/5/12/chartex" xmlns:cx7="http://schemas.microsoft.com/office/drawing/2016/5/13/chartex" xmlns:cx8="http://schemas.microsoft.com/office/drawing/2016/5/14/chartex" xmlns:mc="http://schemas.openxmlformats.org/markup-compatibility/2006" xmlns:aink="http://schemas.microsoft.com/office/drawing/2016/ink" xmlns:am3d="http://schemas.microsoft.com/office/drawing/2017/model3d" xmlns:o="urn:schemas-microsoft-com:office:office" xmlns:r="http://schemas.openxmlformats.org/officeDocument/2006/relationships" xmlns:m="http://schemas.openxmlformats.org/officeDocument/2006/math" xmlns:v="urn:schemas-microsoft-com:vml" xmlns:wp14="http://schemas.microsoft.com/office/word/2010/wordprocessingDrawing" xmlns:wp="http://schemas.openxmlformats.org/drawingml/2006/wordprocessingDrawing" xmlns:w10="urn:schemas-microsoft-com:office:word" xmlns:w="http://schemas.openxmlformats.org/wordprocessingml/2006/main" xmlns:w14="http://schemas.microsoft.com/office/word/2010/wordml" xmlns:w15="http://schemas.microsoft.com/office/word/2012/wordml" xmlns:w16cid="http://schemas.microsoft.com/office/word/2016/wordml/cid" xmlns:w16se="http://schemas.microsoft.com/office/word/2015/wordml/symex" xmlns:wpg="http://schemas.microsoft.com/office/word/2010/wordprocessingGroup" xmlns:wpi="http://schemas.microsoft.com/office/word/2010/wordprocessingInk" xmlns:wne="http://schemas.microsoft.com/office/word/2006/wordml" xmlns:wps="http://schemas.microsoft.com/office/word/2010/wordprocessingShape" mc:Ignorable="w14 w15 w16se w16cid wp14">
+<w:footnotes xmlns:wpc="http://schemas.microsoft.com/office/word/2010/wordprocessingCanvas" xmlns:cx="http://schemas.microsoft.com/office/drawing/2014/chartex" xmlns:cx1="http://schemas.microsoft.com/office/drawing/2015/9/8/chartex" xmlns:mc="http://schemas.openxmlformats.org/markup-compatibility/2006" xmlns:o="urn:schemas-microsoft-com:office:office" xmlns:r="http://schemas.openxmlformats.org/officeDocument/2006/relationships" xmlns:m="http://schemas.openxmlformats.org/officeDocument/2006/math" xmlns:v="urn:schemas-microsoft-com:vml" xmlns:wp14="http://schemas.microsoft.com/office/word/2010/wordprocessingDrawing" xmlns:wp="http://schemas.openxmlformats.org/drawingml/2006/wordprocessingDrawing" xmlns:w10="urn:schemas-microsoft-com:office:word" xmlns:w="http://schemas.openxmlformats.org/wordprocessingml/2006/main" xmlns:w14="http://schemas.microsoft.com/office/word/2010/wordml" xmlns:w15="http://schemas.microsoft.com/office/word/2012/wordml" xmlns:w16se="http://schemas.microsoft.com/office/word/2015/wordml/symex" xmlns:wpg="http://schemas.microsoft.com/office/word/2010/wordprocessingGroup" xmlns:wpi="http://schemas.microsoft.com/office/word/2010/wordprocessingInk" xmlns:wne="http://schemas.microsoft.com/office/word/2006/wordml" xmlns:wps="http://schemas.microsoft.com/office/word/2010/wordprocessingShape" mc:Ignorable="w14 w15 w16se wp14">
   <w:footnote w:type="separator" w:id="-1">
     <w:p>
       <w:pPr>
@@ -9662,7 +10637,7 @@
 </file>
 
 <file path=word/header1.xml><?xml version="1.0" encoding="utf-8"?>
-<w:hdr xmlns:wpc="http://schemas.microsoft.com/office/word/2010/wordprocessingCanvas" xmlns:cx="http://schemas.microsoft.com/office/drawing/2014/chartex" xmlns:cx1="http://schemas.microsoft.com/office/drawing/2015/9/8/chartex" xmlns:cx2="http://schemas.microsoft.com/office/drawing/2015/10/21/chartex" xmlns:cx3="http://schemas.microsoft.com/office/drawing/2016/5/9/chartex" xmlns:cx4="http://schemas.microsoft.com/office/drawing/2016/5/10/chartex" xmlns:cx5="http://schemas.microsoft.com/office/drawing/2016/5/11/chartex" xmlns:cx6="http://schemas.microsoft.com/office/drawing/2016/5/12/chartex" xmlns:cx7="http://schemas.microsoft.com/office/drawing/2016/5/13/chartex" xmlns:cx8="http://schemas.microsoft.com/office/drawing/2016/5/14/chartex" xmlns:mc="http://schemas.openxmlformats.org/markup-compatibility/2006" xmlns:aink="http://schemas.microsoft.com/office/drawing/2016/ink" xmlns:am3d="http://schemas.microsoft.com/office/drawing/2017/model3d" xmlns:o="urn:schemas-microsoft-com:office:office" xmlns:r="http://schemas.openxmlformats.org/officeDocument/2006/relationships" xmlns:m="http://schemas.openxmlformats.org/officeDocument/2006/math" xmlns:v="urn:schemas-microsoft-com:vml" xmlns:wp14="http://schemas.microsoft.com/office/word/2010/wordprocessingDrawing" xmlns:wp="http://schemas.openxmlformats.org/drawingml/2006/wordprocessingDrawing" xmlns:w10="urn:schemas-microsoft-com:office:word" xmlns:w="http://schemas.openxmlformats.org/wordprocessingml/2006/main" xmlns:w14="http://schemas.microsoft.com/office/word/2010/wordml" xmlns:w15="http://schemas.microsoft.com/office/word/2012/wordml" xmlns:w16cid="http://schemas.microsoft.com/office/word/2016/wordml/cid" xmlns:w16se="http://schemas.microsoft.com/office/word/2015/wordml/symex" xmlns:wpg="http://schemas.microsoft.com/office/word/2010/wordprocessingGroup" xmlns:wpi="http://schemas.microsoft.com/office/word/2010/wordprocessingInk" xmlns:wne="http://schemas.microsoft.com/office/word/2006/wordml" xmlns:wps="http://schemas.microsoft.com/office/word/2010/wordprocessingShape" mc:Ignorable="w14 w15 w16se w16cid wp14">
+<w:hdr xmlns:wpc="http://schemas.microsoft.com/office/word/2010/wordprocessingCanvas" xmlns:cx="http://schemas.microsoft.com/office/drawing/2014/chartex" xmlns:cx1="http://schemas.microsoft.com/office/drawing/2015/9/8/chartex" xmlns:mc="http://schemas.openxmlformats.org/markup-compatibility/2006" xmlns:o="urn:schemas-microsoft-com:office:office" xmlns:r="http://schemas.openxmlformats.org/officeDocument/2006/relationships" xmlns:m="http://schemas.openxmlformats.org/officeDocument/2006/math" xmlns:v="urn:schemas-microsoft-com:vml" xmlns:wp14="http://schemas.microsoft.com/office/word/2010/wordprocessingDrawing" xmlns:wp="http://schemas.openxmlformats.org/drawingml/2006/wordprocessingDrawing" xmlns:w10="urn:schemas-microsoft-com:office:word" xmlns:w="http://schemas.openxmlformats.org/wordprocessingml/2006/main" xmlns:w14="http://schemas.microsoft.com/office/word/2010/wordml" xmlns:w15="http://schemas.microsoft.com/office/word/2012/wordml" xmlns:w16se="http://schemas.microsoft.com/office/word/2015/wordml/symex" xmlns:wpg="http://schemas.microsoft.com/office/word/2010/wordprocessingGroup" xmlns:wpi="http://schemas.microsoft.com/office/word/2010/wordprocessingInk" xmlns:wne="http://schemas.microsoft.com/office/word/2006/wordml" xmlns:wps="http://schemas.microsoft.com/office/word/2010/wordprocessingShape" mc:Ignorable="w14 w15 w16se wp14">
   <w:p>
     <w:pPr>
       <w:rPr>
@@ -9768,7 +10743,7 @@
 </file>
 
 <file path=word/header2.xml><?xml version="1.0" encoding="utf-8"?>
-<w:hdr xmlns:wpc="http://schemas.microsoft.com/office/word/2010/wordprocessingCanvas" xmlns:cx="http://schemas.microsoft.com/office/drawing/2014/chartex" xmlns:cx1="http://schemas.microsoft.com/office/drawing/2015/9/8/chartex" xmlns:cx2="http://schemas.microsoft.com/office/drawing/2015/10/21/chartex" xmlns:cx3="http://schemas.microsoft.com/office/drawing/2016/5/9/chartex" xmlns:cx4="http://schemas.microsoft.com/office/drawing/2016/5/10/chartex" xmlns:cx5="http://schemas.microsoft.com/office/drawing/2016/5/11/chartex" xmlns:cx6="http://schemas.microsoft.com/office/drawing/2016/5/12/chartex" xmlns:cx7="http://schemas.microsoft.com/office/drawing/2016/5/13/chartex" xmlns:cx8="http://schemas.microsoft.com/office/drawing/2016/5/14/chartex" xmlns:mc="http://schemas.openxmlformats.org/markup-compatibility/2006" xmlns:aink="http://schemas.microsoft.com/office/drawing/2016/ink" xmlns:am3d="http://schemas.microsoft.com/office/drawing/2017/model3d" xmlns:o="urn:schemas-microsoft-com:office:office" xmlns:r="http://schemas.openxmlformats.org/officeDocument/2006/relationships" xmlns:m="http://schemas.openxmlformats.org/officeDocument/2006/math" xmlns:v="urn:schemas-microsoft-com:vml" xmlns:wp14="http://schemas.microsoft.com/office/word/2010/wordprocessingDrawing" xmlns:wp="http://schemas.openxmlformats.org/drawingml/2006/wordprocessingDrawing" xmlns:w10="urn:schemas-microsoft-com:office:word" xmlns:w="http://schemas.openxmlformats.org/wordprocessingml/2006/main" xmlns:w14="http://schemas.microsoft.com/office/word/2010/wordml" xmlns:w15="http://schemas.microsoft.com/office/word/2012/wordml" xmlns:w16cid="http://schemas.microsoft.com/office/word/2016/wordml/cid" xmlns:w16se="http://schemas.microsoft.com/office/word/2015/wordml/symex" xmlns:wpg="http://schemas.microsoft.com/office/word/2010/wordprocessingGroup" xmlns:wpi="http://schemas.microsoft.com/office/word/2010/wordprocessingInk" xmlns:wne="http://schemas.microsoft.com/office/word/2006/wordml" xmlns:wps="http://schemas.microsoft.com/office/word/2010/wordprocessingShape" mc:Ignorable="w14 w15 w16se w16cid wp14">
+<w:hdr xmlns:wpc="http://schemas.microsoft.com/office/word/2010/wordprocessingCanvas" xmlns:cx="http://schemas.microsoft.com/office/drawing/2014/chartex" xmlns:cx1="http://schemas.microsoft.com/office/drawing/2015/9/8/chartex" xmlns:mc="http://schemas.openxmlformats.org/markup-compatibility/2006" xmlns:o="urn:schemas-microsoft-com:office:office" xmlns:r="http://schemas.openxmlformats.org/officeDocument/2006/relationships" xmlns:m="http://schemas.openxmlformats.org/officeDocument/2006/math" xmlns:v="urn:schemas-microsoft-com:vml" xmlns:wp14="http://schemas.microsoft.com/office/word/2010/wordprocessingDrawing" xmlns:wp="http://schemas.openxmlformats.org/drawingml/2006/wordprocessingDrawing" xmlns:w10="urn:schemas-microsoft-com:office:word" xmlns:w="http://schemas.openxmlformats.org/wordprocessingml/2006/main" xmlns:w14="http://schemas.microsoft.com/office/word/2010/wordml" xmlns:w15="http://schemas.microsoft.com/office/word/2012/wordml" xmlns:w16se="http://schemas.microsoft.com/office/word/2015/wordml/symex" xmlns:wpg="http://schemas.microsoft.com/office/word/2010/wordprocessingGroup" xmlns:wpi="http://schemas.microsoft.com/office/word/2010/wordprocessingInk" xmlns:wne="http://schemas.microsoft.com/office/word/2006/wordml" xmlns:wps="http://schemas.microsoft.com/office/word/2010/wordprocessingShape" mc:Ignorable="w14 w15 w16se wp14">
   <w:tbl>
     <w:tblPr>
       <w:tblW w:w="0" w:type="auto"/>
@@ -9869,7 +10844,13 @@
         </w:tcPr>
         <w:p>
           <w:r>
-            <w:t>E-commerce de um Sistema para uma mico empreendedora.</w:t>
+            <w:t>E-comme</w:t>
+          </w:r>
+          <w:r>
+            <w:t>rce de um Sistema para uma microempreendedora</w:t>
+          </w:r>
+          <w:r>
+            <w:t>.</w:t>
           </w:r>
         </w:p>
       </w:tc>
@@ -9904,7 +10885,13 @@
         </w:tcPr>
         <w:p>
           <w:r>
-            <w:t>&lt;Sistema e-commerce para uma micro empreendedora&gt;</w:t>
+            <w:t>&lt;Si</w:t>
+          </w:r>
+          <w:r>
+            <w:t>stema e-commerce para uma micro</w:t>
+          </w:r>
+          <w:r>
+            <w:t>empreendedora&gt;</w:t>
           </w:r>
         </w:p>
       </w:tc>
@@ -9919,7 +10906,7 @@
 </file>
 
 <file path=word/numbering.xml><?xml version="1.0" encoding="utf-8"?>
-<w:numbering xmlns:wpc="http://schemas.microsoft.com/office/word/2010/wordprocessingCanvas" xmlns:cx="http://schemas.microsoft.com/office/drawing/2014/chartex" xmlns:cx1="http://schemas.microsoft.com/office/drawing/2015/9/8/chartex" xmlns:cx2="http://schemas.microsoft.com/office/drawing/2015/10/21/chartex" xmlns:cx3="http://schemas.microsoft.com/office/drawing/2016/5/9/chartex" xmlns:cx4="http://schemas.microsoft.com/office/drawing/2016/5/10/chartex" xmlns:cx5="http://schemas.microsoft.com/office/drawing/2016/5/11/chartex" xmlns:cx6="http://schemas.microsoft.com/office/drawing/2016/5/12/chartex" xmlns:cx7="http://schemas.microsoft.com/office/drawing/2016/5/13/chartex" xmlns:cx8="http://schemas.microsoft.com/office/drawing/2016/5/14/chartex" xmlns:mc="http://schemas.openxmlformats.org/markup-compatibility/2006" xmlns:aink="http://schemas.microsoft.com/office/drawing/2016/ink" xmlns:am3d="http://schemas.microsoft.com/office/drawing/2017/model3d" xmlns:o="urn:schemas-microsoft-com:office:office" xmlns:r="http://schemas.openxmlformats.org/officeDocument/2006/relationships" xmlns:m="http://schemas.openxmlformats.org/officeDocument/2006/math" xmlns:v="urn:schemas-microsoft-com:vml" xmlns:wp14="http://schemas.microsoft.com/office/word/2010/wordprocessingDrawing" xmlns:wp="http://schemas.openxmlformats.org/drawingml/2006/wordprocessingDrawing" xmlns:w10="urn:schemas-microsoft-com:office:word" xmlns:w="http://schemas.openxmlformats.org/wordprocessingml/2006/main" xmlns:w14="http://schemas.microsoft.com/office/word/2010/wordml" xmlns:w15="http://schemas.microsoft.com/office/word/2012/wordml" xmlns:w16cid="http://schemas.microsoft.com/office/word/2016/wordml/cid" xmlns:w16se="http://schemas.microsoft.com/office/word/2015/wordml/symex" xmlns:wpg="http://schemas.microsoft.com/office/word/2010/wordprocessingGroup" xmlns:wpi="http://schemas.microsoft.com/office/word/2010/wordprocessingInk" xmlns:wne="http://schemas.microsoft.com/office/word/2006/wordml" xmlns:wps="http://schemas.microsoft.com/office/word/2010/wordprocessingShape" mc:Ignorable="w14 w15 w16se w16cid wp14">
+<w:numbering xmlns:wpc="http://schemas.microsoft.com/office/word/2010/wordprocessingCanvas" xmlns:cx="http://schemas.microsoft.com/office/drawing/2014/chartex" xmlns:cx1="http://schemas.microsoft.com/office/drawing/2015/9/8/chartex" xmlns:mc="http://schemas.openxmlformats.org/markup-compatibility/2006" xmlns:o="urn:schemas-microsoft-com:office:office" xmlns:r="http://schemas.openxmlformats.org/officeDocument/2006/relationships" xmlns:m="http://schemas.openxmlformats.org/officeDocument/2006/math" xmlns:v="urn:schemas-microsoft-com:vml" xmlns:wp14="http://schemas.microsoft.com/office/word/2010/wordprocessingDrawing" xmlns:wp="http://schemas.openxmlformats.org/drawingml/2006/wordprocessingDrawing" xmlns:w10="urn:schemas-microsoft-com:office:word" xmlns:w="http://schemas.openxmlformats.org/wordprocessingml/2006/main" xmlns:w14="http://schemas.microsoft.com/office/word/2010/wordml" xmlns:w15="http://schemas.microsoft.com/office/word/2012/wordml" xmlns:w16se="http://schemas.microsoft.com/office/word/2015/wordml/symex" xmlns:wpg="http://schemas.microsoft.com/office/word/2010/wordprocessingGroup" xmlns:wpi="http://schemas.microsoft.com/office/word/2010/wordprocessingInk" xmlns:wne="http://schemas.microsoft.com/office/word/2006/wordml" xmlns:wps="http://schemas.microsoft.com/office/word/2010/wordprocessingShape" mc:Ignorable="w14 w15 w16se wp14">
   <w:abstractNum w:abstractNumId="0" w15:restartNumberingAfterBreak="0">
     <w:nsid w:val="FFFFFFFB"/>
     <w:multiLevelType w:val="multilevel"/>
@@ -11003,7 +11990,7 @@
 </file>
 
 <file path=word/styles.xml><?xml version="1.0" encoding="utf-8"?>
-<w:styles xmlns:mc="http://schemas.openxmlformats.org/markup-compatibility/2006" xmlns:r="http://schemas.openxmlformats.org/officeDocument/2006/relationships" xmlns:w="http://schemas.openxmlformats.org/wordprocessingml/2006/main" xmlns:w14="http://schemas.microsoft.com/office/word/2010/wordml" xmlns:w15="http://schemas.microsoft.com/office/word/2012/wordml" xmlns:w16cid="http://schemas.microsoft.com/office/word/2016/wordml/cid" xmlns:w16se="http://schemas.microsoft.com/office/word/2015/wordml/symex" mc:Ignorable="w14 w15 w16se w16cid">
+<w:styles xmlns:mc="http://schemas.openxmlformats.org/markup-compatibility/2006" xmlns:r="http://schemas.openxmlformats.org/officeDocument/2006/relationships" xmlns:w="http://schemas.openxmlformats.org/wordprocessingml/2006/main" xmlns:w14="http://schemas.microsoft.com/office/word/2010/wordml" xmlns:w15="http://schemas.microsoft.com/office/word/2012/wordml" xmlns:w16se="http://schemas.microsoft.com/office/word/2015/wordml/symex" mc:Ignorable="w14 w15 w16se">
   <w:docDefaults>
     <w:rPrDefault>
       <w:rPr>
@@ -11013,7 +12000,7 @@
     </w:rPrDefault>
     <w:pPrDefault/>
   </w:docDefaults>
-  <w:latentStyles w:defLockedState="0" w:defUIPriority="99" w:defSemiHidden="0" w:defUnhideWhenUsed="0" w:defQFormat="0" w:count="376">
+  <w:latentStyles w:defLockedState="0" w:defUIPriority="99" w:defSemiHidden="0" w:defUnhideWhenUsed="0" w:defQFormat="0" w:count="371">
     <w:lsdException w:name="Normal" w:uiPriority="0" w:qFormat="1"/>
     <w:lsdException w:name="heading 1" w:uiPriority="9" w:qFormat="1"/>
     <w:lsdException w:name="heading 2" w:uiPriority="9" w:qFormat="1"/>
@@ -11385,11 +12372,6 @@
     <w:lsdException w:name="List Table 5 Dark Accent 6" w:uiPriority="50"/>
     <w:lsdException w:name="List Table 6 Colorful Accent 6" w:uiPriority="51"/>
     <w:lsdException w:name="List Table 7 Colorful Accent 6" w:uiPriority="52"/>
-    <w:lsdException w:name="Mention" w:semiHidden="1" w:unhideWhenUsed="1"/>
-    <w:lsdException w:name="Smart Hyperlink" w:semiHidden="1" w:unhideWhenUsed="1"/>
-    <w:lsdException w:name="Hashtag" w:semiHidden="1" w:unhideWhenUsed="1"/>
-    <w:lsdException w:name="Unresolved Mention" w:semiHidden="1" w:unhideWhenUsed="1"/>
-    <w:lsdException w:name="Smart Link" w:semiHidden="1" w:unhideWhenUsed="1"/>
   </w:latentStyles>
   <w:style w:type="paragraph" w:default="1" w:styleId="Normal">
     <w:name w:val="Normal"/>
@@ -11399,7 +12381,7 @@
       <w:spacing w:line="240" w:lineRule="atLeast"/>
     </w:pPr>
     <w:rPr>
-      <w:lang w:val="en-US" w:eastAsia="en-US"/>
+      <w:lang w:eastAsia="en-US"/>
     </w:rPr>
   </w:style>
   <w:style w:type="paragraph" w:styleId="Ttulo1">
@@ -12275,4 +13257,16 @@
     </a:ext>
   </a:extLst>
 </a:theme>
+</file>
+
+<file path=customXml/item1.xml><?xml version="1.0" encoding="utf-8"?>
+<b:Sources xmlns:b="http://schemas.openxmlformats.org/officeDocument/2006/bibliography" xmlns="http://schemas.openxmlformats.org/officeDocument/2006/bibliography" SelectedStyle="\APASixthEditionOfficeOnline.xsl" StyleName="APA" Version="6"/>
+</file>
+
+<file path=customXml/itemProps1.xml><?xml version="1.0" encoding="utf-8"?>
+<ds:datastoreItem xmlns:ds="http://schemas.openxmlformats.org/officeDocument/2006/customXml" ds:itemID="{F1A485FE-C34A-4FB1-A542-6B66A3AB6C92}">
+  <ds:schemaRefs>
+    <ds:schemaRef ds:uri="http://schemas.openxmlformats.org/officeDocument/2006/bibliography"/>
+  </ds:schemaRefs>
+</ds:datastoreItem>
 </file>
--- a/Visão.docx
+++ b/Visão.docx
@@ -315,7 +315,15 @@
               <w:t>mo de artes: cursos de artes, ca</w:t>
             </w:r>
             <w:r>
-              <w:t xml:space="preserve">ixas decorativas, artesanatos, etc… </w:t>
+              <w:t xml:space="preserve">ixas decorativas, artesanatos, </w:t>
+            </w:r>
+            <w:proofErr w:type="spellStart"/>
+            <w:r>
+              <w:t>etc</w:t>
+            </w:r>
+            <w:proofErr w:type="spellEnd"/>
+            <w:r>
+              <w:t xml:space="preserve">… </w:t>
             </w:r>
             <w:r>
               <w:t>&gt;</w:t>
@@ -4547,22 +4555,11 @@
       <w:r>
         <w:br w:type="page"/>
       </w:r>
-      <w:r>
-        <w:lastRenderedPageBreak/>
-        <w:fldChar w:fldCharType="begin"/>
-      </w:r>
-      <w:r>
-        <w:instrText xml:space="preserve"> TITLE  \* MERGEFORMAT </w:instrText>
-      </w:r>
-      <w:r>
-        <w:fldChar w:fldCharType="separate"/>
-      </w:r>
-      <w:r>
-        <w:t>Visão</w:t>
-      </w:r>
-      <w:r>
-        <w:fldChar w:fldCharType="end"/>
-      </w:r>
+      <w:fldSimple w:instr=" TITLE  \* MERGEFORMAT ">
+        <w:r>
+          <w:t>Visão</w:t>
+        </w:r>
+      </w:fldSimple>
     </w:p>
     <w:p>
       <w:pPr>
@@ -4603,214 +4600,257 @@
       <w:r>
         <w:t>está</w:t>
       </w:r>
-      <w:bookmarkStart w:id="5" w:name="_GoBack"/>
+      <w:r>
+        <w:t xml:space="preserve"> em alta em relação ao marketing é fundamental para ter </w:t>
+      </w:r>
+      <w:r>
+        <w:t xml:space="preserve"> sucesso na ideia</w:t>
+      </w:r>
+      <w:r>
+        <w:t>, e a partir desse ponto podemos dese</w:t>
+      </w:r>
+      <w:r>
+        <w:t>n</w:t>
+      </w:r>
+      <w:r>
+        <w:t>volver a documentação do software de man</w:t>
+      </w:r>
+      <w:r>
+        <w:t xml:space="preserve">eira correta, começando assim com o </w:t>
+      </w:r>
+      <w:proofErr w:type="spellStart"/>
+      <w:r>
+        <w:t>wireframe</w:t>
+      </w:r>
+      <w:proofErr w:type="spellEnd"/>
+      <w:r>
+        <w:t xml:space="preserve">, </w:t>
+      </w:r>
+      <w:proofErr w:type="spellStart"/>
+      <w:r>
+        <w:t>mockups</w:t>
+      </w:r>
+      <w:proofErr w:type="spellEnd"/>
+      <w:r>
+        <w:t>,</w:t>
+      </w:r>
+      <w:r>
+        <w:t xml:space="preserve"> diagrama de caso de uso, UML,</w:t>
+      </w:r>
+      <w:r>
+        <w:t xml:space="preserve"> </w:t>
+      </w:r>
+      <w:r>
+        <w:t>protótipos</w:t>
+      </w:r>
+      <w:r>
+        <w:t xml:space="preserve"> entre outros</w:t>
+      </w:r>
+      <w:r>
+        <w:t>, para que seja fe</w:t>
+      </w:r>
+      <w:r>
+        <w:t>ita a versão final e entregue a</w:t>
+      </w:r>
+      <w:r>
+        <w:t>o</w:t>
+      </w:r>
+      <w:r>
+        <w:t xml:space="preserve"> </w:t>
+      </w:r>
+      <w:r>
+        <w:t>cliente</w:t>
+      </w:r>
+      <w:r>
+        <w:t xml:space="preserve"> ou</w:t>
+      </w:r>
+      <w:r>
+        <w:t xml:space="preserve"> </w:t>
+      </w:r>
+      <w:proofErr w:type="spellStart"/>
+      <w:r>
+        <w:t>stakeholder</w:t>
+      </w:r>
+      <w:proofErr w:type="spellEnd"/>
+      <w:r>
+        <w:t>.</w:t>
+      </w:r>
+      <w:r>
+        <w:t xml:space="preserve"> </w:t>
+      </w:r>
+    </w:p>
+    <w:p>
+      <w:pPr>
+        <w:pStyle w:val="Ttulo2"/>
+      </w:pPr>
+      <w:bookmarkStart w:id="5" w:name="_Toc456598587"/>
+      <w:bookmarkStart w:id="6" w:name="_Toc456600918"/>
+      <w:bookmarkStart w:id="7" w:name="_Toc131244485"/>
+      <w:r>
+        <w:t>Objetivo</w:t>
+      </w:r>
       <w:bookmarkEnd w:id="5"/>
-      <w:r>
-        <w:t xml:space="preserve"> em alta em relação ao marketing é fundamental para ter </w:t>
-      </w:r>
-      <w:r>
-        <w:t xml:space="preserve"> sucesso na ideia</w:t>
-      </w:r>
-      <w:r>
-        <w:t>, e a partir desse ponto podemos dese</w:t>
-      </w:r>
-      <w:r>
-        <w:t>n</w:t>
-      </w:r>
-      <w:r>
-        <w:t>volver a documentação do software de man</w:t>
-      </w:r>
-      <w:r>
-        <w:t xml:space="preserve">eira correta, começando assim com o </w:t>
-      </w:r>
-      <w:r>
-        <w:t>wireframe, mockups,</w:t>
-      </w:r>
-      <w:r>
-        <w:t xml:space="preserve"> diagrama de caso de uso, UML,</w:t>
-      </w:r>
-      <w:r>
-        <w:t xml:space="preserve"> </w:t>
-      </w:r>
-      <w:r>
-        <w:t>protótipos</w:t>
-      </w:r>
-      <w:r>
-        <w:t xml:space="preserve"> entre outros</w:t>
-      </w:r>
-      <w:r>
-        <w:t>, para que seja fe</w:t>
-      </w:r>
-      <w:r>
-        <w:t>ita a versão final e entregue a</w:t>
-      </w:r>
-      <w:r>
-        <w:t>o</w:t>
-      </w:r>
-      <w:r>
-        <w:t xml:space="preserve"> </w:t>
-      </w:r>
-      <w:r>
-        <w:t>cliente</w:t>
-      </w:r>
-      <w:r>
-        <w:t xml:space="preserve"> ou</w:t>
-      </w:r>
-      <w:r>
-        <w:t xml:space="preserve"> stakeholder.</w:t>
-      </w:r>
-      <w:r>
-        <w:t xml:space="preserve"> </w:t>
-      </w:r>
-    </w:p>
-    <w:p>
-      <w:pPr>
-        <w:pStyle w:val="Ttulo2"/>
-      </w:pPr>
-      <w:bookmarkStart w:id="6" w:name="_Toc456598587"/>
-      <w:bookmarkStart w:id="7" w:name="_Toc456600918"/>
-      <w:bookmarkStart w:id="8" w:name="_Toc131244485"/>
-      <w:r>
-        <w:t>Objetivo</w:t>
-      </w:r>
       <w:bookmarkEnd w:id="6"/>
       <w:bookmarkEnd w:id="7"/>
+    </w:p>
+    <w:p>
+      <w:r>
+        <w:t>O objetivo desse document</w:t>
+      </w:r>
+      <w:r>
+        <w:t>o</w:t>
+      </w:r>
+      <w:r>
+        <w:t xml:space="preserve"> é, detalhar como o projeto vai ser desenvolvido, os passos que serão seguidos</w:t>
+      </w:r>
+      <w:r>
+        <w:t xml:space="preserve"> a questã</w:t>
+      </w:r>
+      <w:r>
+        <w:t>o das versões do projeto, e todas as</w:t>
+      </w:r>
+      <w:r>
+        <w:t xml:space="preserve"> </w:t>
+      </w:r>
+      <w:r>
+        <w:t xml:space="preserve">etapas e </w:t>
+      </w:r>
+      <w:r>
+        <w:t>conteúdo</w:t>
+      </w:r>
+      <w:r>
+        <w:t xml:space="preserve"> que vai ser desenvolvido no</w:t>
+      </w:r>
+      <w:r>
+        <w:t xml:space="preserve"> decorrer do projeto.</w:t>
+      </w:r>
+    </w:p>
+    <w:p>
+      <w:pPr>
+        <w:pStyle w:val="Ttulo2"/>
+      </w:pPr>
+      <w:bookmarkStart w:id="8" w:name="_Toc456598588"/>
+      <w:bookmarkStart w:id="9" w:name="_Toc456600919"/>
+      <w:bookmarkStart w:id="10" w:name="_Toc131244486"/>
+      <w:r>
+        <w:t>Escopo</w:t>
+      </w:r>
       <w:bookmarkEnd w:id="8"/>
-    </w:p>
-    <w:p>
-      <w:r>
-        <w:t>O objetivo desse document</w:t>
-      </w:r>
-      <w:r>
-        <w:t>o</w:t>
-      </w:r>
-      <w:r>
-        <w:t xml:space="preserve"> é, detalhar como o projeto vai ser desenvolvido, os passos que serão seguidos</w:t>
-      </w:r>
-      <w:r>
-        <w:t xml:space="preserve"> a questã</w:t>
-      </w:r>
-      <w:r>
-        <w:t>o das versões do projeto, e todas as</w:t>
-      </w:r>
-      <w:r>
-        <w:t xml:space="preserve"> </w:t>
-      </w:r>
-      <w:r>
-        <w:t xml:space="preserve">etapas e </w:t>
-      </w:r>
-      <w:r>
-        <w:t>conteúdo</w:t>
-      </w:r>
-      <w:r>
-        <w:t xml:space="preserve"> que vai ser desenvolvido no</w:t>
-      </w:r>
-      <w:r>
-        <w:t xml:space="preserve"> decorrer do projeto.</w:t>
-      </w:r>
-    </w:p>
-    <w:p>
-      <w:pPr>
-        <w:pStyle w:val="Ttulo2"/>
-      </w:pPr>
-      <w:bookmarkStart w:id="9" w:name="_Toc456598588"/>
-      <w:bookmarkStart w:id="10" w:name="_Toc456600919"/>
-      <w:bookmarkStart w:id="11" w:name="_Toc131244486"/>
-      <w:r>
-        <w:t>Escopo</w:t>
-      </w:r>
       <w:bookmarkEnd w:id="9"/>
       <w:bookmarkEnd w:id="10"/>
+    </w:p>
+    <w:p>
+      <w:r>
+        <w:t>O projeto apresentado nesse trabalh</w:t>
+      </w:r>
+      <w:r>
+        <w:t>o</w:t>
+      </w:r>
+      <w:r>
+        <w:t xml:space="preserve"> se trata de um desenvolvimento de software, e-commerce, para uma </w:t>
+      </w:r>
+      <w:r>
+        <w:t>microempreendedora</w:t>
+      </w:r>
+      <w:r>
+        <w:t xml:space="preserve"> no ramo das artes. O</w:t>
+      </w:r>
+      <w:r>
+        <w:t xml:space="preserve">s afetados por </w:t>
+      </w:r>
+      <w:r>
+        <w:t>essas pesquisas</w:t>
+      </w:r>
+      <w:r>
+        <w:t>, são</w:t>
+      </w:r>
+      <w:r>
+        <w:t xml:space="preserve"> primordialmente uma escola de artes, alunos, e pessoas com interesse na </w:t>
+      </w:r>
+      <w:r>
+        <w:t>área</w:t>
+      </w:r>
+      <w:r>
+        <w:t>.</w:t>
+      </w:r>
+    </w:p>
+    <w:p>
+      <w:pPr>
+        <w:pStyle w:val="Ttulo2"/>
+      </w:pPr>
+      <w:bookmarkStart w:id="11" w:name="_Toc456598589"/>
+      <w:bookmarkStart w:id="12" w:name="_Toc456600920"/>
+      <w:bookmarkStart w:id="13" w:name="_Toc131244487"/>
+      <w:r>
+        <w:t>Definições, Acrônimos e Abreviações</w:t>
+      </w:r>
       <w:bookmarkEnd w:id="11"/>
-    </w:p>
-    <w:p>
-      <w:r>
-        <w:t>O projeto apresentado nesse trabalh</w:t>
-      </w:r>
-      <w:r>
-        <w:t>o</w:t>
-      </w:r>
-      <w:r>
-        <w:t xml:space="preserve"> se trata de um desenvolvimento de software, e-commerce, para uma </w:t>
-      </w:r>
-      <w:r>
-        <w:t>microempreendedora</w:t>
-      </w:r>
-      <w:r>
-        <w:t xml:space="preserve"> no ramo das artes. O</w:t>
-      </w:r>
-      <w:r>
-        <w:t xml:space="preserve">s afetados por </w:t>
-      </w:r>
-      <w:r>
-        <w:t>essas pesquisas</w:t>
-      </w:r>
-      <w:r>
-        <w:t>, são</w:t>
-      </w:r>
-      <w:r>
-        <w:t xml:space="preserve"> primordialmente uma escola de artes, alunos, e pessoas com interesse na </w:t>
-      </w:r>
-      <w:r>
-        <w:t>área</w:t>
-      </w:r>
-      <w:r>
-        <w:t>.</w:t>
-      </w:r>
-    </w:p>
-    <w:p>
-      <w:pPr>
-        <w:pStyle w:val="Ttulo2"/>
-      </w:pPr>
-      <w:bookmarkStart w:id="12" w:name="_Toc456598589"/>
-      <w:bookmarkStart w:id="13" w:name="_Toc456600920"/>
-      <w:bookmarkStart w:id="14" w:name="_Toc131244487"/>
-      <w:r>
-        <w:t>Definições, Acrônimos e Abreviações</w:t>
-      </w:r>
       <w:bookmarkEnd w:id="12"/>
       <w:bookmarkEnd w:id="13"/>
+    </w:p>
+    <w:p>
+      <w:r>
+        <w:t>CE</w:t>
+      </w:r>
+      <w:r>
+        <w:t xml:space="preserve"> (Comercio eletrônico), B2B (</w:t>
+      </w:r>
+      <w:r>
+        <w:t xml:space="preserve">Business </w:t>
+      </w:r>
+      <w:proofErr w:type="spellStart"/>
+      <w:r>
+        <w:t>to</w:t>
+      </w:r>
+      <w:proofErr w:type="spellEnd"/>
+      <w:r>
+        <w:t xml:space="preserve"> </w:t>
+      </w:r>
+      <w:proofErr w:type="spellStart"/>
+      <w:r>
+        <w:t>Consumer</w:t>
+      </w:r>
+      <w:proofErr w:type="spellEnd"/>
+      <w:r>
+        <w:t xml:space="preserve"> ou Empresa para consumidor</w:t>
+      </w:r>
+      <w:r>
+        <w:t xml:space="preserve">), </w:t>
+      </w:r>
+      <w:r>
+        <w:t>B2B</w:t>
+      </w:r>
+      <w:r>
+        <w:t xml:space="preserve"> (</w:t>
+      </w:r>
+      <w:r>
+        <w:t xml:space="preserve">Business </w:t>
+      </w:r>
+      <w:proofErr w:type="spellStart"/>
+      <w:r>
+        <w:t>to</w:t>
+      </w:r>
+      <w:proofErr w:type="spellEnd"/>
+      <w:r>
+        <w:t xml:space="preserve"> business ou Empresa para empresa</w:t>
+      </w:r>
+      <w:r>
+        <w:t>).</w:t>
+      </w:r>
+    </w:p>
+    <w:p>
+      <w:pPr>
+        <w:pStyle w:val="Ttulo2"/>
+      </w:pPr>
+      <w:bookmarkStart w:id="14" w:name="_Toc456598590"/>
+      <w:bookmarkStart w:id="15" w:name="_Toc456600921"/>
+      <w:bookmarkStart w:id="16" w:name="_Toc131244488"/>
+      <w:r>
+        <w:t>Referências</w:t>
+      </w:r>
       <w:bookmarkEnd w:id="14"/>
-    </w:p>
-    <w:p>
-      <w:r>
-        <w:t>CE</w:t>
-      </w:r>
-      <w:r>
-        <w:t xml:space="preserve"> (Comercio eletrônico), B2B (</w:t>
-      </w:r>
-      <w:r>
-        <w:t>Business to Consumer ou Empresa para consumidor</w:t>
-      </w:r>
-      <w:r>
-        <w:t xml:space="preserve">), </w:t>
-      </w:r>
-      <w:r>
-        <w:t>B2B</w:t>
-      </w:r>
-      <w:r>
-        <w:t xml:space="preserve"> (</w:t>
-      </w:r>
-      <w:r>
-        <w:t>Business to business ou Empresa para empresa</w:t>
-      </w:r>
-      <w:r>
-        <w:t>).</w:t>
-      </w:r>
-    </w:p>
-    <w:p>
-      <w:pPr>
-        <w:pStyle w:val="Ttulo2"/>
-      </w:pPr>
-      <w:bookmarkStart w:id="15" w:name="_Toc456598590"/>
-      <w:bookmarkStart w:id="16" w:name="_Toc456600921"/>
-      <w:bookmarkStart w:id="17" w:name="_Toc131244488"/>
-      <w:r>
-        <w:t>Referências</w:t>
-      </w:r>
       <w:bookmarkEnd w:id="15"/>
       <w:bookmarkEnd w:id="16"/>
-      <w:bookmarkEnd w:id="17"/>
     </w:p>
     <w:p>
       <w:pPr>
@@ -4818,8 +4858,13 @@
       </w:pPr>
       <w:proofErr w:type="gramStart"/>
       <w:r>
-        <w:t>[Esta</w:t>
-      </w:r>
+        <w:t>[</w:t>
+      </w:r>
+      <w:proofErr w:type="spellStart"/>
+      <w:r>
+        <w:t>Esta</w:t>
+      </w:r>
+      <w:proofErr w:type="spellEnd"/>
       <w:proofErr w:type="gramEnd"/>
       <w:r>
         <w:t xml:space="preserve"> subseção fornece uma lista completa de todos os documentos mencionados em outra parte no documento </w:t>
@@ -4844,22 +4889,30 @@
       <w:pPr>
         <w:pStyle w:val="Ttulo2"/>
       </w:pPr>
-      <w:bookmarkStart w:id="18" w:name="_Toc456598591"/>
-      <w:bookmarkStart w:id="19" w:name="_Toc456600922"/>
-      <w:bookmarkStart w:id="20" w:name="_Toc131244489"/>
+      <w:bookmarkStart w:id="17" w:name="_Toc456598591"/>
+      <w:bookmarkStart w:id="18" w:name="_Toc456600922"/>
+      <w:bookmarkStart w:id="19" w:name="_Toc131244489"/>
       <w:r>
         <w:t>Visão Geral</w:t>
       </w:r>
+      <w:bookmarkEnd w:id="17"/>
       <w:bookmarkEnd w:id="18"/>
       <w:bookmarkEnd w:id="19"/>
-      <w:bookmarkEnd w:id="20"/>
     </w:p>
     <w:p>
       <w:pPr>
         <w:pStyle w:val="InfoBlue"/>
       </w:pPr>
       <w:r>
-        <w:t xml:space="preserve">[Esta subseção descreve o que o restante do documento </w:t>
+        <w:t>[</w:t>
+      </w:r>
+      <w:proofErr w:type="spellStart"/>
+      <w:r>
+        <w:t>Esta</w:t>
+      </w:r>
+      <w:proofErr w:type="spellEnd"/>
+      <w:r>
+        <w:t xml:space="preserve"> subseção descreve o que o restante do documento </w:t>
       </w:r>
       <w:r>
         <w:rPr>
@@ -4881,97 +4934,97 @@
       <w:pPr>
         <w:pStyle w:val="Ttulo1"/>
       </w:pPr>
-      <w:bookmarkStart w:id="21" w:name="_Toc131244490"/>
+      <w:bookmarkStart w:id="20" w:name="_Toc131244490"/>
       <w:r>
         <w:t>Posicionamento</w:t>
       </w:r>
       <w:bookmarkEnd w:id="3"/>
       <w:bookmarkEnd w:id="4"/>
+      <w:bookmarkEnd w:id="20"/>
+    </w:p>
+    <w:p>
+      <w:pPr>
+        <w:pStyle w:val="Ttulo2"/>
+      </w:pPr>
+      <w:bookmarkStart w:id="21" w:name="_Toc436203378"/>
+      <w:bookmarkStart w:id="22" w:name="_Toc452813578"/>
+      <w:bookmarkStart w:id="23" w:name="_Toc131244491"/>
+      <w:r>
+        <w:t>Oportunidade de Negócio</w:t>
+      </w:r>
       <w:bookmarkEnd w:id="21"/>
-    </w:p>
-    <w:p>
-      <w:pPr>
-        <w:pStyle w:val="Ttulo2"/>
-      </w:pPr>
-      <w:bookmarkStart w:id="22" w:name="_Toc436203378"/>
-      <w:bookmarkStart w:id="23" w:name="_Toc452813578"/>
-      <w:bookmarkStart w:id="24" w:name="_Toc131244491"/>
-      <w:r>
-        <w:t>Oportunidade de Negócio</w:t>
-      </w:r>
       <w:bookmarkEnd w:id="22"/>
       <w:bookmarkEnd w:id="23"/>
+    </w:p>
+    <w:p>
+      <w:r>
+        <w:t>Expandir o negócio, aumentar as vendas, fazer com que o negócio possa evoluir e at</w:t>
+      </w:r>
+      <w:r>
+        <w:t>é</w:t>
+      </w:r>
+      <w:r>
+        <w:t xml:space="preserve"> mesmo se expand</w:t>
+      </w:r>
+      <w:r>
+        <w:t>i</w:t>
+      </w:r>
+      <w:r>
+        <w:t>r para outros E</w:t>
+      </w:r>
+      <w:r>
+        <w:t>stados,</w:t>
+      </w:r>
+      <w:r>
+        <w:t xml:space="preserve"> mas a priori </w:t>
+      </w:r>
+      <w:r>
+        <w:t>será</w:t>
+      </w:r>
+      <w:r>
+        <w:t xml:space="preserve"> venda de produtos para </w:t>
+      </w:r>
+      <w:r>
+        <w:t>realizar</w:t>
+      </w:r>
+      <w:r>
+        <w:t xml:space="preserve"> a confecção das obras, como tinta, fitas, caixas </w:t>
+      </w:r>
+      <w:r>
+        <w:t>entre</w:t>
+      </w:r>
+      <w:r>
+        <w:t xml:space="preserve"> outros, com o </w:t>
+      </w:r>
+      <w:r>
+        <w:t>propósito</w:t>
+      </w:r>
+      <w:r>
+        <w:t xml:space="preserve"> de aumentar a renda da empresa e </w:t>
+      </w:r>
+      <w:r>
+        <w:t>realize</w:t>
+      </w:r>
+      <w:r>
+        <w:t xml:space="preserve"> um aumento em sua estrutura.</w:t>
+      </w:r>
+      <w:r>
+        <w:t xml:space="preserve"> </w:t>
+      </w:r>
+    </w:p>
+    <w:p>
+      <w:pPr>
+        <w:pStyle w:val="Ttulo2"/>
+      </w:pPr>
+      <w:bookmarkStart w:id="24" w:name="_Toc436203379"/>
+      <w:bookmarkStart w:id="25" w:name="_Toc452813579"/>
+      <w:bookmarkStart w:id="26" w:name="_Toc131244492"/>
+      <w:r>
+        <w:t>Declaração do Problema</w:t>
+      </w:r>
       <w:bookmarkEnd w:id="24"/>
-    </w:p>
-    <w:p>
-      <w:r>
-        <w:t>Expandir o negócio, aumentar as vendas, fazer com que o negócio possa evoluir e at</w:t>
-      </w:r>
-      <w:r>
-        <w:t>é</w:t>
-      </w:r>
-      <w:r>
-        <w:t xml:space="preserve"> mesmo se expand</w:t>
-      </w:r>
-      <w:r>
-        <w:t>i</w:t>
-      </w:r>
-      <w:r>
-        <w:t>r para outros E</w:t>
-      </w:r>
-      <w:r>
-        <w:t>stados,</w:t>
-      </w:r>
-      <w:r>
-        <w:t xml:space="preserve"> mas a priori </w:t>
-      </w:r>
-      <w:r>
-        <w:t>será</w:t>
-      </w:r>
-      <w:r>
-        <w:t xml:space="preserve"> venda de produtos para </w:t>
-      </w:r>
-      <w:r>
-        <w:t>realizar</w:t>
-      </w:r>
-      <w:r>
-        <w:t xml:space="preserve"> a confecção das obras, como tinta, fitas, caixas </w:t>
-      </w:r>
-      <w:r>
-        <w:t>entre</w:t>
-      </w:r>
-      <w:r>
-        <w:t xml:space="preserve"> outros, com o </w:t>
-      </w:r>
-      <w:r>
-        <w:t>propósito</w:t>
-      </w:r>
-      <w:r>
-        <w:t xml:space="preserve"> de aumentar a renda da empresa e </w:t>
-      </w:r>
-      <w:r>
-        <w:t>realize</w:t>
-      </w:r>
-      <w:r>
-        <w:t xml:space="preserve"> um aumento em sua estrutura.</w:t>
-      </w:r>
-      <w:r>
-        <w:t xml:space="preserve"> </w:t>
-      </w:r>
-    </w:p>
-    <w:p>
-      <w:pPr>
-        <w:pStyle w:val="Ttulo2"/>
-      </w:pPr>
-      <w:bookmarkStart w:id="25" w:name="_Toc436203379"/>
-      <w:bookmarkStart w:id="26" w:name="_Toc452813579"/>
-      <w:bookmarkStart w:id="27" w:name="_Toc131244492"/>
-      <w:r>
-        <w:t>Declaração do Problema</w:t>
-      </w:r>
       <w:bookmarkEnd w:id="25"/>
       <w:bookmarkEnd w:id="26"/>
-      <w:bookmarkEnd w:id="27"/>
     </w:p>
     <w:p/>
     <w:tbl>
@@ -5291,19 +5344,19 @@
       <w:pPr>
         <w:pStyle w:val="Ttulo2"/>
       </w:pPr>
-      <w:bookmarkStart w:id="28" w:name="_Toc425054392"/>
-      <w:bookmarkStart w:id="29" w:name="_Toc422186485"/>
-      <w:bookmarkStart w:id="30" w:name="_Toc436203380"/>
-      <w:bookmarkStart w:id="31" w:name="_Toc452813580"/>
-      <w:bookmarkStart w:id="32" w:name="_Toc131244493"/>
+      <w:bookmarkStart w:id="27" w:name="_Toc425054392"/>
+      <w:bookmarkStart w:id="28" w:name="_Toc422186485"/>
+      <w:bookmarkStart w:id="29" w:name="_Toc436203380"/>
+      <w:bookmarkStart w:id="30" w:name="_Toc452813580"/>
+      <w:bookmarkStart w:id="31" w:name="_Toc131244493"/>
       <w:r>
         <w:t>Declaração da Posição do Produto</w:t>
       </w:r>
+      <w:bookmarkEnd w:id="27"/>
       <w:bookmarkEnd w:id="28"/>
       <w:bookmarkEnd w:id="29"/>
       <w:bookmarkEnd w:id="30"/>
       <w:bookmarkEnd w:id="31"/>
-      <w:bookmarkEnd w:id="32"/>
     </w:p>
     <w:p>
       <w:pPr>
@@ -5951,34 +6004,54 @@
       <w:pPr>
         <w:pStyle w:val="Ttulo1"/>
       </w:pPr>
-      <w:bookmarkStart w:id="33" w:name="_Toc447960005"/>
-      <w:bookmarkStart w:id="34" w:name="_Toc452813581"/>
-      <w:bookmarkStart w:id="35" w:name="_Toc131244494"/>
-      <w:bookmarkStart w:id="36" w:name="_Toc436203381"/>
+      <w:bookmarkStart w:id="32" w:name="_Toc447960005"/>
+      <w:bookmarkStart w:id="33" w:name="_Toc452813581"/>
+      <w:bookmarkStart w:id="34" w:name="_Toc131244494"/>
+      <w:bookmarkStart w:id="35" w:name="_Toc436203381"/>
       <w:r>
         <w:t>Descrições do Investidor e do Usuário</w:t>
       </w:r>
+      <w:bookmarkStart w:id="36" w:name="_GoBack"/>
+      <w:bookmarkEnd w:id="32"/>
       <w:bookmarkEnd w:id="33"/>
       <w:bookmarkEnd w:id="34"/>
-      <w:bookmarkEnd w:id="35"/>
-    </w:p>
-    <w:p>
-      <w:pPr>
-        <w:pStyle w:val="InfoBlue"/>
-      </w:pPr>
-      <w:proofErr w:type="gramStart"/>
-      <w:r>
-        <w:t>[Para</w:t>
-      </w:r>
-      <w:proofErr w:type="gramEnd"/>
-      <w:r>
-        <w:t xml:space="preserve"> fornecer produtos e serviços que efetivamente atendam as necessidades reais de seus investidores e usuários, é necessário identificar e envolver todos os investidores como parte do processo de Modelagem de Requisitos. Você deve também identificar os usuários do sistema e garantir que a comunidade de investidores os represente adequadamente. Esta seção fornece um perfil dos investidores e usuários envolvidos no projeto e os problemas chave que eles observam para que sejam tratados pela solução proposta. Não descreve os pedidos ou requisitos específicos uma vez que estes são capturados em um artefato separado de pedidos do investidor. Em vez disso, fornece o segundo plano e a justificativa de por que os requisitos são </w:t>
-      </w:r>
-      <w:proofErr w:type="gramStart"/>
-      <w:r>
-        <w:t>necessários.]</w:t>
-      </w:r>
-      <w:proofErr w:type="gramEnd"/>
+      <w:bookmarkEnd w:id="36"/>
+    </w:p>
+    <w:p>
+      <w:pPr>
+        <w:pStyle w:val="Corpodetexto"/>
+        <w:ind w:left="0"/>
+      </w:pPr>
+      <w:r>
+        <w:t>O investidor é uma escola de artes que deseja expandir seu negócio e está acompanhando o mercado, e para que esse acompanhamento aconteça é necessário investir sempre que ocorrer mudanças no mercado para não ficar atrás, por esse motivo a escolha de artes vem buscando formas de estar se desenvolvendo no cenário eletrônico</w:t>
+      </w:r>
+      <w:r>
+        <w:t xml:space="preserve"> e com o site que está em desenvolvimento a escola já visa lançar vídeos de dicas para ver o que os usuários acham da ideia, sendo positiva começa a implementação de cursos online para aumentar ainda mais o público e expandindo a escola.</w:t>
+      </w:r>
+    </w:p>
+    <w:p>
+      <w:pPr>
+        <w:pStyle w:val="Corpodetexto"/>
+        <w:ind w:left="0"/>
+      </w:pPr>
+      <w:r>
+        <w:t>J</w:t>
+      </w:r>
+      <w:r>
+        <w:t>á na questão dos usuários, são os alunos dessa escola de artes que encontram dificuldade na hora de fazer a aquisição do</w:t>
+      </w:r>
+      <w:r>
+        <w:t xml:space="preserve"> material</w:t>
+      </w:r>
+      <w:r>
+        <w:t xml:space="preserve"> para desenvolvimento</w:t>
+      </w:r>
+      <w:r>
+        <w:t xml:space="preserve"> e continuidade do curso na escola de artes, e para os usuários que fazem outros cursos ou outras modalidades que envolva os mesmos materiais, são os principais usuários e os principais consumidores do serviço.</w:t>
+      </w:r>
+      <w:r>
+        <w:t xml:space="preserve"> </w:t>
+      </w:r>
     </w:p>
     <w:p>
       <w:pPr>
@@ -6218,7 +6291,11 @@
               <w:pStyle w:val="InfoBlue"/>
             </w:pPr>
             <w:r>
-              <w:t>[Nomeie o tipo do investidor.]</w:t>
+              <w:t xml:space="preserve">[Nomeie o tipo do </w:t>
+            </w:r>
+            <w:r>
+              <w:lastRenderedPageBreak/>
+              <w:t>investidor.]</w:t>
             </w:r>
           </w:p>
         </w:tc>
@@ -6237,7 +6314,12 @@
               <w:pStyle w:val="InfoBlue"/>
             </w:pPr>
             <w:r>
-              <w:t>[Descreva resumidamente o investidor.]</w:t>
+              <w:lastRenderedPageBreak/>
+              <w:t xml:space="preserve">[Descreva resumidamente o </w:t>
+            </w:r>
+            <w:r>
+              <w:lastRenderedPageBreak/>
+              <w:t>investidor.]</w:t>
             </w:r>
           </w:p>
         </w:tc>
@@ -6257,15 +6339,16 @@
             </w:pPr>
             <w:proofErr w:type="gramStart"/>
             <w:r>
+              <w:lastRenderedPageBreak/>
               <w:t>[Resuma</w:t>
             </w:r>
             <w:proofErr w:type="gramEnd"/>
             <w:r>
-              <w:t xml:space="preserve"> as principais responsabilidades do investidor com relação ao sistema que está sendo desenvolvido, isto é, seu interesse como </w:t>
+              <w:t xml:space="preserve"> as principais responsabilidades do </w:t>
             </w:r>
             <w:r>
               <w:lastRenderedPageBreak/>
-              <w:t>um investidor. Por exemplo, este investidor:</w:t>
+              <w:t>investidor com relação ao sistema que está sendo desenvolvido, isto é, seu interesse como um investidor. Por exemplo, este investidor:</w:t>
             </w:r>
           </w:p>
           <w:p>
@@ -6979,6 +7062,7 @@
                 <w:b/>
                 <w:bCs/>
               </w:rPr>
+              <w:lastRenderedPageBreak/>
               <w:t>Descrição</w:t>
             </w:r>
           </w:p>
@@ -7026,7 +7110,6 @@
                 <w:b/>
                 <w:bCs/>
               </w:rPr>
-              <w:lastRenderedPageBreak/>
               <w:t>Tipo</w:t>
             </w:r>
           </w:p>
@@ -7205,7 +7288,31 @@
             </w:r>
             <w:proofErr w:type="gramEnd"/>
             <w:r>
-              <w:t xml:space="preserve"> o investidor está envolvido no projeto? Relacione, onde possível, com funções do Rational Unified Process—isto é, Revisor de Requisitos e assim por diante.]</w:t>
+              <w:t xml:space="preserve"> o investidor está envolvido no projeto? Relacione, onde possível, com funções do </w:t>
+            </w:r>
+            <w:proofErr w:type="spellStart"/>
+            <w:r>
+              <w:t>Rational</w:t>
+            </w:r>
+            <w:proofErr w:type="spellEnd"/>
+            <w:r>
+              <w:t xml:space="preserve"> </w:t>
+            </w:r>
+            <w:proofErr w:type="spellStart"/>
+            <w:r>
+              <w:t>Unified</w:t>
+            </w:r>
+            <w:proofErr w:type="spellEnd"/>
+            <w:r>
+              <w:t xml:space="preserve"> </w:t>
+            </w:r>
+            <w:proofErr w:type="spellStart"/>
+            <w:r>
+              <w:t>Process</w:t>
+            </w:r>
+            <w:proofErr w:type="spellEnd"/>
+            <w:r>
+              <w:t>—isto é, Revisor de Requisitos e assim por diante.]</w:t>
             </w:r>
           </w:p>
         </w:tc>
@@ -7456,7 +7563,15 @@
               <w:t xml:space="preserve">(Opcional se documentado em outro lugar.) </w:t>
             </w:r>
             <w:r>
-              <w:t>Isso, freqüentemente, refere-se ao Investidor que representa o conjunto de usuários, por exemplo, Investidor: Investidor1.]</w:t>
+              <w:t xml:space="preserve">Isso, </w:t>
+            </w:r>
+            <w:proofErr w:type="spellStart"/>
+            <w:r>
+              <w:t>freqüentemente</w:t>
+            </w:r>
+            <w:proofErr w:type="spellEnd"/>
+            <w:r>
+              <w:t>, refere-se ao Investidor que representa o conjunto de usuários, por exemplo, Investidor: Investidor1.]</w:t>
             </w:r>
           </w:p>
         </w:tc>
@@ -7717,7 +7832,31 @@
             </w:r>
             <w:proofErr w:type="gramEnd"/>
             <w:r>
-              <w:t xml:space="preserve"> o usuário está envolvido no projeto? Relacione, onde possível, com funções do Rational Unified Process—isto é, Revisor de Requisitos e assim por diante.]</w:t>
+              <w:t xml:space="preserve"> o usuário está envolvido no projeto? Relacione, onde possível, com funções do </w:t>
+            </w:r>
+            <w:proofErr w:type="spellStart"/>
+            <w:r>
+              <w:t>Rational</w:t>
+            </w:r>
+            <w:proofErr w:type="spellEnd"/>
+            <w:r>
+              <w:t xml:space="preserve"> </w:t>
+            </w:r>
+            <w:proofErr w:type="spellStart"/>
+            <w:r>
+              <w:t>Unified</w:t>
+            </w:r>
+            <w:proofErr w:type="spellEnd"/>
+            <w:r>
+              <w:t xml:space="preserve"> </w:t>
+            </w:r>
+            <w:proofErr w:type="spellStart"/>
+            <w:r>
+              <w:t>Process</w:t>
+            </w:r>
+            <w:proofErr w:type="spellEnd"/>
+            <w:r>
+              <w:t>—isto é, Revisor de Requisitos e assim por diante.]</w:t>
             </w:r>
           </w:p>
         </w:tc>
@@ -7811,7 +7950,11 @@
               <w:pStyle w:val="InfoBlue"/>
             </w:pPr>
             <w:r>
-              <w:t>[Problemas que interferem no êxito e qualquer outra informação relevante devem ser colocados aqui. Esses incluiriam tendências que tornam o trabalho do usuário mais fácil ou mais difícil.]</w:t>
+              <w:t xml:space="preserve">[Problemas que interferem no êxito e qualquer outra informação relevante devem ser colocados aqui. Esses incluiriam tendências que tornam o trabalho do usuário </w:t>
+            </w:r>
+            <w:r>
+              <w:lastRenderedPageBreak/>
+              <w:t>mais fácil ou mais difícil.]</w:t>
             </w:r>
           </w:p>
         </w:tc>
@@ -7829,7 +7972,6 @@
       <w:bookmarkStart w:id="62" w:name="_Toc452813588"/>
       <w:bookmarkStart w:id="63" w:name="_Toc131244503"/>
       <w:r>
-        <w:lastRenderedPageBreak/>
         <w:t>Necessidades Principais do Investidor ou Usuário</w:t>
       </w:r>
       <w:bookmarkEnd w:id="62"/>
@@ -7932,7 +8074,23 @@
         <w:pStyle w:val="InfoBlue"/>
       </w:pPr>
       <w:r>
-        <w:t xml:space="preserve">Preencha a tabela a seguir—se estiver utilizando o Rational RequisitePro para capturar as Necessidades, isso poderia ser uma extração ou relatório dessa </w:t>
+        <w:t xml:space="preserve">Preencha a tabela a seguir—se estiver utilizando o </w:t>
+      </w:r>
+      <w:proofErr w:type="spellStart"/>
+      <w:r>
+        <w:t>Rational</w:t>
+      </w:r>
+      <w:proofErr w:type="spellEnd"/>
+      <w:r>
+        <w:t xml:space="preserve"> </w:t>
+      </w:r>
+      <w:proofErr w:type="spellStart"/>
+      <w:r>
+        <w:t>RequisitePro</w:t>
+      </w:r>
+      <w:proofErr w:type="spellEnd"/>
+      <w:r>
+        <w:t xml:space="preserve"> para capturar as Necessidades, isso poderia ser uma extração ou relatório dessa </w:t>
       </w:r>
       <w:proofErr w:type="gramStart"/>
       <w:r>
@@ -8245,10 +8403,12 @@
       <w:r>
         <w:t>&lt;</w:t>
       </w:r>
+      <w:proofErr w:type="spellStart"/>
       <w:proofErr w:type="gramStart"/>
       <w:r>
         <w:t>aCompetitor</w:t>
       </w:r>
+      <w:proofErr w:type="spellEnd"/>
       <w:proofErr w:type="gramEnd"/>
       <w:r>
         <w:t>&gt;</w:t>
@@ -8263,10 +8423,12 @@
       <w:r>
         <w:t>&lt;</w:t>
       </w:r>
+      <w:proofErr w:type="spellStart"/>
       <w:proofErr w:type="gramStart"/>
       <w:r>
         <w:t>anotherCompetitor</w:t>
       </w:r>
+      <w:proofErr w:type="spellEnd"/>
       <w:proofErr w:type="gramEnd"/>
       <w:r>
         <w:t>&gt;</w:t>
@@ -8280,7 +8442,7 @@
       <w:bookmarkStart w:id="68" w:name="_Toc436203387"/>
       <w:bookmarkStart w:id="69" w:name="_Toc452813590"/>
       <w:bookmarkStart w:id="70" w:name="_Toc131244507"/>
-      <w:bookmarkEnd w:id="36"/>
+      <w:bookmarkEnd w:id="35"/>
       <w:r>
         <w:t>Visão Geral do Produto</w:t>
       </w:r>
@@ -8380,8 +8542,13 @@
       </w:pPr>
       <w:proofErr w:type="gramStart"/>
       <w:r>
-        <w:t>[Esta</w:t>
-      </w:r>
+        <w:t>[</w:t>
+      </w:r>
+      <w:proofErr w:type="spellStart"/>
+      <w:r>
+        <w:t>Esta</w:t>
+      </w:r>
+      <w:proofErr w:type="spellEnd"/>
       <w:proofErr w:type="gramEnd"/>
       <w:r>
         <w:t xml:space="preserve"> subseção do documento </w:t>
@@ -8456,7 +8623,14 @@
         <w:rPr>
           <w:lang w:val="sv-SE"/>
         </w:rPr>
-        <w:t xml:space="preserve"> para um sistema de suporte ao cliente pode utilizar esta parte para tratar da documentação, da rota e do relatório de status do problema sem mencionar a quantidade de detalhes que cada uma dessas funções requer.</w:t>
+        <w:t xml:space="preserve"> para um </w:t>
+      </w:r>
+      <w:r>
+        <w:rPr>
+          <w:lang w:val="sv-SE"/>
+        </w:rPr>
+        <w:lastRenderedPageBreak/>
+        <w:t>sistema de suporte ao cliente pode utilizar esta parte para tratar da documentação, da rota e do relatório de status do problema sem mencionar a quantidade de detalhes que cada uma dessas funções requer.</w:t>
       </w:r>
     </w:p>
     <w:p>
@@ -8467,11 +8641,7 @@
         </w:rPr>
       </w:pPr>
       <w:r>
-        <w:t xml:space="preserve">Organize as funções de modo que a lista seja compreensível para o cliente e para qualquer outra pessoa que esteja </w:t>
-      </w:r>
-      <w:r>
-        <w:lastRenderedPageBreak/>
-        <w:t xml:space="preserve">lendo o documento pela primeira vez. </w:t>
+        <w:t xml:space="preserve">Organize as funções de modo que a lista seja compreensível para o cliente e para qualquer outra pessoa que esteja lendo o documento pela primeira vez. </w:t>
       </w:r>
       <w:r>
         <w:rPr>
@@ -8974,7 +9144,15 @@
       </w:r>
       <w:proofErr w:type="gramEnd"/>
       <w:r>
-        <w:t xml:space="preserve"> produtos vendidos para clientes externos e para muitos aplicativos internos, os problemas de custo e preço podem impactar diretamente a definição e a implementação do aplicativo. Nesta seção, registre quaisquer restrições de custo e preço que sejam relevantes. Por exemplo, custos de distribuição, (# de disquetes, # de CD-ROMs, controle do CD) ou outras restrições de custo de mercadorias vendidas (manuais, pacote) podem ser materiais para o êxito dos projetos ou irrelevantes, dependendo da natureza do </w:t>
+        <w:t xml:space="preserve"> produtos vendidos para clientes externos e para muitos aplicativos internos, os problemas de custo e preço podem impactar diretamente a definição e a implementação do aplicativo. Nesta seção, registre quaisquer restrições de custo e preço que sejam relevantes. Por exemplo, custos de distribuição, (# de disquetes, # de </w:t>
+      </w:r>
+      <w:proofErr w:type="spellStart"/>
+      <w:r>
+        <w:t>CD-ROMs</w:t>
+      </w:r>
+      <w:proofErr w:type="spellEnd"/>
+      <w:r>
+        <w:t xml:space="preserve">, controle do CD) ou outras restrições de custo de mercadorias vendidas (manuais, pacote) podem ser materiais para o êxito dos projetos ou irrelevantes, dependendo da natureza do </w:t>
       </w:r>
       <w:proofErr w:type="gramStart"/>
       <w:r>
@@ -9036,6 +9214,7 @@
       <w:bookmarkStart w:id="114" w:name="_Toc452813596"/>
       <w:bookmarkStart w:id="115" w:name="_Toc131244513"/>
       <w:r>
+        <w:lastRenderedPageBreak/>
         <w:t>Recursos do Produto</w:t>
       </w:r>
       <w:bookmarkEnd w:id="113"/>
@@ -9061,11 +9240,7 @@
         <w:t xml:space="preserve">Cada recurso é um serviço desejado externamente que, geralmente, requer uma série de entradas para alcançar o resultado desejado. Por exemplo, um recurso de um sistema de rastreamento de problema pode ser a habilidade de fornecer relatórios de tendências. </w:t>
       </w:r>
       <w:r>
-        <w:t xml:space="preserve">Conforme o </w:t>
-      </w:r>
-      <w:r>
-        <w:lastRenderedPageBreak/>
-        <w:t>modelo de caso de uso toma forma, atualize a descrição para se referir aos casos de uso.</w:t>
+        <w:t>Conforme o modelo de caso de uso toma forma, atualize a descrição para se referir aos casos de uso.</w:t>
       </w:r>
     </w:p>
     <w:p>
@@ -9134,7 +9309,23 @@
       </w:r>
       <w:r>
         <w:tab/>
-        <w:t xml:space="preserve">Se você estiver utilizando o toolkit Rational RequisitePro, tudo deverá ser selecionado como requisitos de tipo para fácil referência e </w:t>
+        <w:t xml:space="preserve">Se você estiver utilizando o toolkit </w:t>
+      </w:r>
+      <w:proofErr w:type="spellStart"/>
+      <w:r>
+        <w:t>Rational</w:t>
+      </w:r>
+      <w:proofErr w:type="spellEnd"/>
+      <w:r>
+        <w:t xml:space="preserve"> </w:t>
+      </w:r>
+      <w:proofErr w:type="spellStart"/>
+      <w:r>
+        <w:t>RequisitePro</w:t>
+      </w:r>
+      <w:proofErr w:type="spellEnd"/>
+      <w:r>
+        <w:t xml:space="preserve">, tudo deverá ser selecionado como requisitos de tipo para fácil referência e </w:t>
       </w:r>
       <w:proofErr w:type="gramStart"/>
       <w:r>
@@ -9156,6 +9347,7 @@
       <w:r>
         <w:t>&lt;</w:t>
       </w:r>
+      <w:proofErr w:type="spellStart"/>
       <w:proofErr w:type="gramStart"/>
       <w:r>
         <w:t>aFeature</w:t>
@@ -9166,6 +9358,7 @@
       <w:bookmarkEnd w:id="119"/>
       <w:bookmarkEnd w:id="120"/>
       <w:bookmarkEnd w:id="121"/>
+      <w:proofErr w:type="spellEnd"/>
       <w:proofErr w:type="gramEnd"/>
       <w:r>
         <w:t>&gt;</w:t>
@@ -9191,6 +9384,7 @@
       <w:r>
         <w:t>&lt;</w:t>
       </w:r>
+      <w:proofErr w:type="spellStart"/>
       <w:proofErr w:type="gramStart"/>
       <w:r>
         <w:t>anotherFeature</w:t>
@@ -9200,6 +9394,7 @@
       <w:bookmarkEnd w:id="125"/>
       <w:bookmarkEnd w:id="126"/>
       <w:bookmarkEnd w:id="127"/>
+      <w:proofErr w:type="spellEnd"/>
       <w:proofErr w:type="gramEnd"/>
       <w:r>
         <w:t>&gt;</w:t>
@@ -9371,6 +9566,7 @@
       <w:bookmarkStart w:id="149" w:name="_Toc452813604"/>
       <w:bookmarkStart w:id="150" w:name="_Toc131244521"/>
       <w:r>
+        <w:lastRenderedPageBreak/>
         <w:t>Requisitos do Sistema</w:t>
       </w:r>
       <w:bookmarkEnd w:id="146"/>
@@ -9432,14 +9628,7 @@
         <w:rPr>
           <w:lang w:val="sv-SE"/>
         </w:rPr>
-        <w:t xml:space="preserve">[Utilize esta seção para detalhar os requisitos de desempenho. Os problemas de desempenho podem incluir itens </w:t>
-      </w:r>
-      <w:r>
-        <w:rPr>
-          <w:lang w:val="sv-SE"/>
-        </w:rPr>
-        <w:lastRenderedPageBreak/>
-        <w:t>como fatores de carregamento de usuário, capacidade de largura de banda ou comunicação, rendimento do processamento, exatidão e confiabilidade ou tempos de resposta sob uma variedade de condições de carregamento.]</w:t>
+        <w:t>[Utilize esta seção para detalhar os requisitos de desempenho. Os problemas de desempenho podem incluir itens como fatores de carregamento de usuário, capacidade de largura de banda ou comunicação, rendimento do processamento, exatidão e confiabilidade ou tempos de resposta sob uma variedade de condições de carregamento.]</w:t>
       </w:r>
     </w:p>
     <w:p>
@@ -9574,7 +9763,15 @@
       </w:r>
       <w:proofErr w:type="gramEnd"/>
       <w:r>
-        <w:t xml:space="preserve"> aplicativos fornecem um sistema de ajuda on-line para auxiliar o usuário. A natureza desses sistemas é exclusiva para o desenvolvimento do aplicativo uma vez que eles combinam aspectos de programação (hyperlinks e assim por diante) com aspectos de gravação técnica, como organização e apresentação. Muitos descobriram que o desenvolvimento de um sistema de ajuda on-line é um projeto dentro de um projeto que se beneficia do gerenciamento de escopo up-front e da atividade de </w:t>
+        <w:t xml:space="preserve"> aplicativos fornecem um sistema de ajuda on-line para auxiliar o usuário. A natureza desses sistemas é exclusiva para o desenvolvimento do aplicativo uma vez que eles combinam aspectos de programação (hyperlinks e assim por diante) com aspectos de gravação técnica, como organização e apresentação. Muitos descobriram que o desenvolvimento de um sistema de ajuda on-line é um projeto dentro de um projeto que se beneficia do gerenciamento de escopo </w:t>
+      </w:r>
+      <w:proofErr w:type="spellStart"/>
+      <w:r>
+        <w:t>up</w:t>
+      </w:r>
+      <w:proofErr w:type="spellEnd"/>
+      <w:r>
+        <w:t xml:space="preserve">-front e da atividade de </w:t>
       </w:r>
       <w:proofErr w:type="gramStart"/>
       <w:r>
@@ -9678,7 +9875,11 @@
       </w:r>
       <w:proofErr w:type="gramEnd"/>
       <w:r>
-        <w:t xml:space="preserve"> recursos recebem atributos que podem ser utilizados para avaliar, rastrear, priorizar e gerenciar os itens de produtos propostos para implementação. Todos os tipos e atributos de requisitos devem ser esboçados no Plano de Gerenciamento de Requisitos; porém, você pode listar e descrever resumidamente os atributos para os recursos escolhidos. As subseções a seguir representam um conjunto de atributos de recursos </w:t>
+        <w:t xml:space="preserve"> recursos recebem atributos que podem ser utilizados para avaliar, rastrear, priorizar e gerenciar os itens de produtos propostos para implementação. Todos os tipos e atributos de requisitos devem ser esboçados no Plano de Gerenciamento de Requisitos; porém, você pode listar e descrever resumidamente os atributos para os recursos </w:t>
+      </w:r>
+      <w:r>
+        <w:lastRenderedPageBreak/>
+        <w:t xml:space="preserve">escolhidos. As subseções a seguir representam um conjunto de atributos de recursos </w:t>
       </w:r>
       <w:proofErr w:type="gramStart"/>
       <w:r>
@@ -9774,7 +9975,6 @@
               <w:ind w:left="72"/>
             </w:pPr>
             <w:r>
-              <w:lastRenderedPageBreak/>
               <w:t>Propostos</w:t>
             </w:r>
           </w:p>
@@ -10086,7 +10286,15 @@
               <w:pStyle w:val="InfoBlue"/>
             </w:pPr>
             <w:r>
-              <w:t>[Recursos que são úteis em aplicativos menos típicos serão utilizados com menor freqüência ou para os quais soluções alternativas razoavelmente eficientes podem ser alcançadas. Nenhum impacto significativo de receita ou de satisfação do cliente poderá ser esperado se tal item não for incluído em um release.]</w:t>
+              <w:t xml:space="preserve">[Recursos que são úteis em aplicativos menos típicos serão utilizados com menor </w:t>
+            </w:r>
+            <w:proofErr w:type="spellStart"/>
+            <w:r>
+              <w:t>freqüência</w:t>
+            </w:r>
+            <w:proofErr w:type="spellEnd"/>
+            <w:r>
+              <w:t xml:space="preserve"> ou para os quais soluções alternativas razoavelmente eficientes podem ser alcançadas. Nenhum impacto significativo de receita ou de satisfação do cliente poderá ser esperado se tal item não for incluído em um release.]</w:t>
             </w:r>
           </w:p>
         </w:tc>
@@ -10185,7 +10393,27 @@
       </w:r>
       <w:proofErr w:type="gramEnd"/>
       <w:r>
-        <w:t xml:space="preserve"> pela equipe de desenvolvimento com base na probabilidade de que o projeto experimentará eventos indesejáveis, como overruns de custo, atrasos no planejamento ou até mesmo cancelamentos. A maioria dos gerentes de projeto acha que categorizar os riscos como alto, médio e baixo é o suficiente, embora graduações mais refinadas sejam possíveis. O risco pode freqüentemente ser avaliado indiretamente medindo a variabilidade (intervalo) da estimativa de planejamento da equipe de </w:t>
+        <w:t xml:space="preserve"> pela equipe de desenvolvimento com base na probabilidade de que o projeto experimentará eventos indesejáveis, como </w:t>
+      </w:r>
+      <w:proofErr w:type="spellStart"/>
+      <w:r>
+        <w:t>overruns</w:t>
+      </w:r>
+      <w:proofErr w:type="spellEnd"/>
+      <w:r>
+        <w:t xml:space="preserve"> de custo, atrasos no planejamento ou até mesmo cancelamentos. A maioria dos </w:t>
+      </w:r>
+      <w:r>
+        <w:lastRenderedPageBreak/>
+        <w:t xml:space="preserve">gerentes de projeto acha que categorizar os riscos como alto, médio e baixo é o suficiente, embora graduações mais refinadas sejam possíveis. O risco pode </w:t>
+      </w:r>
+      <w:proofErr w:type="spellStart"/>
+      <w:r>
+        <w:t>freqüentemente</w:t>
+      </w:r>
+      <w:proofErr w:type="spellEnd"/>
+      <w:r>
+        <w:t xml:space="preserve"> ser avaliado indiretamente medindo a variabilidade (intervalo) da estimativa de planejamento da equipe de </w:t>
       </w:r>
       <w:proofErr w:type="gramStart"/>
       <w:r>
@@ -10208,7 +10436,6 @@
       <w:bookmarkStart w:id="218" w:name="_Toc452813617"/>
       <w:bookmarkStart w:id="219" w:name="_Toc131244534"/>
       <w:r>
-        <w:lastRenderedPageBreak/>
         <w:t>A.5</w:t>
       </w:r>
       <w:r>
@@ -10513,21 +10740,11 @@
           <w:r>
             <w:sym w:font="Symbol" w:char="F0D3"/>
           </w:r>
-          <w:r>
-            <w:fldChar w:fldCharType="begin"/>
-          </w:r>
-          <w:r>
-            <w:instrText xml:space="preserve"> DOCPROPERTY "Company"  \* MERGEFORMAT </w:instrText>
-          </w:r>
-          <w:r>
-            <w:fldChar w:fldCharType="separate"/>
-          </w:r>
-          <w:r>
-            <w:t>&lt;Nome da Empresa&gt;</w:t>
-          </w:r>
-          <w:r>
-            <w:fldChar w:fldCharType="end"/>
-          </w:r>
+          <w:fldSimple w:instr=" DOCPROPERTY &quot;Company&quot;  \* MERGEFORMAT ">
+            <w:r>
+              <w:t>&lt;Nome da Empresa&gt;</w:t>
+            </w:r>
+          </w:fldSimple>
           <w:r>
             <w:t xml:space="preserve">, </w:t>
           </w:r>
@@ -10591,7 +10808,7 @@
               <w:rStyle w:val="Nmerodepgina"/>
               <w:noProof/>
             </w:rPr>
-            <w:t>2</w:t>
+            <w:t>7</w:t>
           </w:r>
           <w:r>
             <w:rPr>
@@ -10844,13 +11061,7 @@
         </w:tcPr>
         <w:p>
           <w:r>
-            <w:t>E-comme</w:t>
-          </w:r>
-          <w:r>
-            <w:t>rce de um Sistema para uma microempreendedora</w:t>
-          </w:r>
-          <w:r>
-            <w:t>.</w:t>
+            <w:t>E-commerce de um Sistema para uma microempreendedora.</w:t>
           </w:r>
         </w:p>
       </w:tc>
@@ -10885,13 +11096,7 @@
         </w:tcPr>
         <w:p>
           <w:r>
-            <w:t>&lt;Si</w:t>
-          </w:r>
-          <w:r>
-            <w:t>stema e-commerce para uma micro</w:t>
-          </w:r>
-          <w:r>
-            <w:t>empreendedora&gt;</w:t>
+            <w:t>&lt;Sistema e-commerce para uma microempreendedora&gt;</w:t>
           </w:r>
         </w:p>
       </w:tc>
@@ -13264,7 +13469,7 @@
 </file>
 
 <file path=customXml/itemProps1.xml><?xml version="1.0" encoding="utf-8"?>
-<ds:datastoreItem xmlns:ds="http://schemas.openxmlformats.org/officeDocument/2006/customXml" ds:itemID="{F1A485FE-C34A-4FB1-A542-6B66A3AB6C92}">
+<ds:datastoreItem xmlns:ds="http://schemas.openxmlformats.org/officeDocument/2006/customXml" ds:itemID="{11536F33-1A0A-4DCA-BA3F-1CD15540B1C9}">
   <ds:schemaRefs>
     <ds:schemaRef ds:uri="http://schemas.openxmlformats.org/officeDocument/2006/bibliography"/>
   </ds:schemaRefs>
